--- a/数据库原理课程设计报告_计科1601_刘权达_2016014281.docx
+++ b/数据库原理课程设计报告_计科1601_刘权达_2016014281.docx
@@ -466,7 +466,7 @@
           <w:szCs w:val="22"/>
           <w:lang w:val="en-US" w:eastAsia="zh-CN" w:bidi="ar-SA"/>
         </w:rPr>
-        <w:id w:val="147468772"/>
+        <w:id w:val="147454834"/>
         <w:docPartObj>
           <w:docPartGallery w:val="Table of Contents"/>
           <w:docPartUnique/>
@@ -474,6 +474,8 @@
       </w:sdtPr>
       <w:sdtEndPr>
         <w:rPr>
+          <w:b/>
+          <w:bCs/>
           <w:sz w:val="20"/>
           <w:szCs w:val="20"/>
         </w:rPr>
@@ -485,7 +487,7 @@
             <w:ind w:left="0" w:leftChars="0" w:right="0" w:rightChars="0" w:firstLine="0" w:firstLineChars="0"/>
             <w:jc w:val="center"/>
           </w:pPr>
-          <w:bookmarkStart w:id="0" w:name="_Toc19205_WPSOffice_Type2"/>
+          <w:bookmarkStart w:id="0" w:name="_Toc16227_WPSOffice_Type2"/>
           <w:r>
             <w:rPr>
               <w:rFonts w:ascii="宋体" w:hAnsi="宋体" w:eastAsia="宋体"/>
@@ -509,7 +511,7 @@
             <w:fldChar w:fldCharType="begin"/>
           </w:r>
           <w:r>
-            <w:instrText xml:space="preserve"> HYPERLINK \l _Toc6457_WPSOffice_Level1 </w:instrText>
+            <w:instrText xml:space="preserve"> HYPERLINK \l _Toc15850_WPSOffice_Level1 </w:instrText>
           </w:r>
           <w:r>
             <w:rPr>
@@ -529,9 +531,9 @@
                 <w:szCs w:val="22"/>
                 <w:lang w:val="en-US" w:eastAsia="zh-CN" w:bidi="ar-SA"/>
               </w:rPr>
-              <w:id w:val="147468772"/>
+              <w:id w:val="147454834"/>
               <w:placeholder>
-                <w:docPart w:val="{2054608c-23bd-4a1a-b840-edcadf24d0fe}"/>
+                <w:docPart w:val="{25c9e1a3-e09d-4bb0-ac5c-b831e4340949}"/>
               </w:placeholder>
             </w:sdtPr>
             <w:sdtEndPr>
@@ -563,7 +565,7 @@
             </w:rPr>
             <w:tab/>
           </w:r>
-          <w:bookmarkStart w:id="1" w:name="_Toc6457_WPSOffice_Level1Page"/>
+          <w:bookmarkStart w:id="1" w:name="_Toc15850_WPSOffice_Level1Page"/>
           <w:r>
             <w:rPr>
               <w:b/>
@@ -591,7 +593,7 @@
             <w:fldChar w:fldCharType="begin"/>
           </w:r>
           <w:r>
-            <w:instrText xml:space="preserve"> HYPERLINK \l _Toc19205_WPSOffice_Level2 </w:instrText>
+            <w:instrText xml:space="preserve"> HYPERLINK \l _Toc16227_WPSOffice_Level2 </w:instrText>
           </w:r>
           <w:r>
             <w:fldChar w:fldCharType="separate"/>
@@ -605,9 +607,9 @@
                 <w:szCs w:val="22"/>
                 <w:lang w:val="en-US" w:eastAsia="zh-CN" w:bidi="ar-SA"/>
               </w:rPr>
-              <w:id w:val="147468772"/>
+              <w:id w:val="147454834"/>
               <w:placeholder>
-                <w:docPart w:val="{8bc86c39-0394-4eb6-8835-6f93b790e944}"/>
+                <w:docPart w:val="{b6276e54-7cfe-4f92-b987-fe0c47b3332d}"/>
               </w:placeholder>
             </w:sdtPr>
             <w:sdtEndPr>
@@ -637,7 +639,7 @@
           <w:r>
             <w:tab/>
           </w:r>
-          <w:bookmarkStart w:id="2" w:name="_Toc19205_WPSOffice_Level2Page"/>
+          <w:bookmarkStart w:id="2" w:name="_Toc16227_WPSOffice_Level2Page"/>
           <w:r>
             <w:t>3</w:t>
           </w:r>
@@ -657,7 +659,7 @@
             <w:fldChar w:fldCharType="begin"/>
           </w:r>
           <w:r>
-            <w:instrText xml:space="preserve"> HYPERLINK \l _Toc10647_WPSOffice_Level2 </w:instrText>
+            <w:instrText xml:space="preserve"> HYPERLINK \l _Toc5163_WPSOffice_Level2 </w:instrText>
           </w:r>
           <w:r>
             <w:fldChar w:fldCharType="separate"/>
@@ -671,9 +673,9 @@
                 <w:szCs w:val="22"/>
                 <w:lang w:val="en-US" w:eastAsia="zh-CN" w:bidi="ar-SA"/>
               </w:rPr>
-              <w:id w:val="147468772"/>
+              <w:id w:val="147454834"/>
               <w:placeholder>
-                <w:docPart w:val="{ca59eae7-4eb4-4fbe-bd18-238b4845715a}"/>
+                <w:docPart w:val="{388cfb31-1520-4cbd-8083-f08a0d56b3e7}"/>
               </w:placeholder>
             </w:sdtPr>
             <w:sdtEndPr>
@@ -697,7 +699,7 @@
           <w:r>
             <w:tab/>
           </w:r>
-          <w:bookmarkStart w:id="3" w:name="_Toc10647_WPSOffice_Level2Page"/>
+          <w:bookmarkStart w:id="3" w:name="_Toc5163_WPSOffice_Level2Page"/>
           <w:r>
             <w:t>3</w:t>
           </w:r>
@@ -717,7 +719,7 @@
             <w:fldChar w:fldCharType="begin"/>
           </w:r>
           <w:r>
-            <w:instrText xml:space="preserve"> HYPERLINK \l _Toc26020_WPSOffice_Level2 </w:instrText>
+            <w:instrText xml:space="preserve"> HYPERLINK \l _Toc25190_WPSOffice_Level2 </w:instrText>
           </w:r>
           <w:r>
             <w:fldChar w:fldCharType="separate"/>
@@ -731,9 +733,9 @@
                 <w:szCs w:val="22"/>
                 <w:lang w:val="en-US" w:eastAsia="zh-CN" w:bidi="ar-SA"/>
               </w:rPr>
-              <w:id w:val="147468772"/>
+              <w:id w:val="147454834"/>
               <w:placeholder>
-                <w:docPart w:val="{9c683e1a-b4a1-4268-a7ff-4acc31b91d7f}"/>
+                <w:docPart w:val="{387e9d55-faba-41b1-aecf-4e24a2fea41c}"/>
               </w:placeholder>
             </w:sdtPr>
             <w:sdtEndPr>
@@ -757,7 +759,7 @@
           <w:r>
             <w:tab/>
           </w:r>
-          <w:bookmarkStart w:id="4" w:name="_Toc26020_WPSOffice_Level2Page"/>
+          <w:bookmarkStart w:id="4" w:name="_Toc25190_WPSOffice_Level2Page"/>
           <w:r>
             <w:t>3</w:t>
           </w:r>
@@ -777,7 +779,7 @@
             <w:fldChar w:fldCharType="begin"/>
           </w:r>
           <w:r>
-            <w:instrText xml:space="preserve"> HYPERLINK \l _Toc18212_WPSOffice_Level2 </w:instrText>
+            <w:instrText xml:space="preserve"> HYPERLINK \l _Toc8362_WPSOffice_Level2 </w:instrText>
           </w:r>
           <w:r>
             <w:fldChar w:fldCharType="separate"/>
@@ -791,9 +793,9 @@
                 <w:szCs w:val="22"/>
                 <w:lang w:val="en-US" w:eastAsia="zh-CN" w:bidi="ar-SA"/>
               </w:rPr>
-              <w:id w:val="147468772"/>
+              <w:id w:val="147454834"/>
               <w:placeholder>
-                <w:docPart w:val="{deda1be3-a8f8-472b-ab08-44c27da29344}"/>
+                <w:docPart w:val="{015cfa47-ebde-4526-8f24-e8ebc5a43d45}"/>
               </w:placeholder>
             </w:sdtPr>
             <w:sdtEndPr>
@@ -817,9 +819,9 @@
           <w:r>
             <w:tab/>
           </w:r>
-          <w:bookmarkStart w:id="5" w:name="_Toc18212_WPSOffice_Level2Page"/>
-          <w:r>
-            <w:t>4</w:t>
+          <w:bookmarkStart w:id="5" w:name="_Toc8362_WPSOffice_Level2Page"/>
+          <w:r>
+            <w:t>3</w:t>
           </w:r>
           <w:bookmarkEnd w:id="5"/>
           <w:r>
@@ -841,7 +843,7 @@
             <w:fldChar w:fldCharType="begin"/>
           </w:r>
           <w:r>
-            <w:instrText xml:space="preserve"> HYPERLINK \l _Toc19205_WPSOffice_Level1 </w:instrText>
+            <w:instrText xml:space="preserve"> HYPERLINK \l _Toc16227_WPSOffice_Level1 </w:instrText>
           </w:r>
           <w:r>
             <w:rPr>
@@ -861,9 +863,9 @@
                 <w:szCs w:val="22"/>
                 <w:lang w:val="en-US" w:eastAsia="zh-CN" w:bidi="ar-SA"/>
               </w:rPr>
-              <w:id w:val="147468772"/>
+              <w:id w:val="147454834"/>
               <w:placeholder>
-                <w:docPart w:val="{842c7f48-d9e2-4ba9-bbea-64263118b549}"/>
+                <w:docPart w:val="{d9b102f5-a530-49e9-9c45-aa1a44f6e6e5}"/>
               </w:placeholder>
             </w:sdtPr>
             <w:sdtEndPr>
@@ -895,7 +897,7 @@
             </w:rPr>
             <w:tab/>
           </w:r>
-          <w:bookmarkStart w:id="6" w:name="_Toc19205_WPSOffice_Level1Page"/>
+          <w:bookmarkStart w:id="6" w:name="_Toc16227_WPSOffice_Level1Page"/>
           <w:r>
             <w:rPr>
               <w:b/>
@@ -923,7 +925,7 @@
             <w:fldChar w:fldCharType="begin"/>
           </w:r>
           <w:r>
-            <w:instrText xml:space="preserve"> HYPERLINK \l _Toc19161_WPSOffice_Level2 </w:instrText>
+            <w:instrText xml:space="preserve"> HYPERLINK \l _Toc32498_WPSOffice_Level2 </w:instrText>
           </w:r>
           <w:r>
             <w:fldChar w:fldCharType="separate"/>
@@ -937,9 +939,9 @@
                 <w:szCs w:val="22"/>
                 <w:lang w:val="en-US" w:eastAsia="zh-CN" w:bidi="ar-SA"/>
               </w:rPr>
-              <w:id w:val="147468772"/>
+              <w:id w:val="147454834"/>
               <w:placeholder>
-                <w:docPart w:val="{8e603249-5ea9-4806-b456-3478b9be9bdd}"/>
+                <w:docPart w:val="{48786a89-004f-4864-bd79-fc7f19b35325}"/>
               </w:placeholder>
             </w:sdtPr>
             <w:sdtEndPr>
@@ -963,7 +965,7 @@
           <w:r>
             <w:tab/>
           </w:r>
-          <w:bookmarkStart w:id="7" w:name="_Toc19161_WPSOffice_Level2Page"/>
+          <w:bookmarkStart w:id="7" w:name="_Toc32498_WPSOffice_Level2Page"/>
           <w:r>
             <w:t>4</w:t>
           </w:r>
@@ -983,7 +985,7 @@
             <w:fldChar w:fldCharType="begin"/>
           </w:r>
           <w:r>
-            <w:instrText xml:space="preserve"> HYPERLINK \l _Toc19336_WPSOffice_Level2 </w:instrText>
+            <w:instrText xml:space="preserve"> HYPERLINK \l _Toc7440_WPSOffice_Level2 </w:instrText>
           </w:r>
           <w:r>
             <w:fldChar w:fldCharType="separate"/>
@@ -997,9 +999,9 @@
                 <w:szCs w:val="22"/>
                 <w:lang w:val="en-US" w:eastAsia="zh-CN" w:bidi="ar-SA"/>
               </w:rPr>
-              <w:id w:val="147468772"/>
+              <w:id w:val="147454834"/>
               <w:placeholder>
-                <w:docPart w:val="{6339c7aa-b506-444a-8235-68737db28278}"/>
+                <w:docPart w:val="{3593a78b-483a-42ec-adc0-b29913b8f3fb}"/>
               </w:placeholder>
             </w:sdtPr>
             <w:sdtEndPr>
@@ -1023,9 +1025,9 @@
           <w:r>
             <w:tab/>
           </w:r>
-          <w:bookmarkStart w:id="8" w:name="_Toc19336_WPSOffice_Level2Page"/>
-          <w:r>
-            <w:t>5</w:t>
+          <w:bookmarkStart w:id="8" w:name="_Toc7440_WPSOffice_Level2Page"/>
+          <w:r>
+            <w:t>4</w:t>
           </w:r>
           <w:bookmarkEnd w:id="8"/>
           <w:r>
@@ -1043,7 +1045,7 @@
             <w:fldChar w:fldCharType="begin"/>
           </w:r>
           <w:r>
-            <w:instrText xml:space="preserve"> HYPERLINK \l _Toc22726_WPSOffice_Level2 </w:instrText>
+            <w:instrText xml:space="preserve"> HYPERLINK \l _Toc19269_WPSOffice_Level2 </w:instrText>
           </w:r>
           <w:r>
             <w:fldChar w:fldCharType="separate"/>
@@ -1057,9 +1059,9 @@
                 <w:szCs w:val="22"/>
                 <w:lang w:val="en-US" w:eastAsia="zh-CN" w:bidi="ar-SA"/>
               </w:rPr>
-              <w:id w:val="147468772"/>
+              <w:id w:val="147454834"/>
               <w:placeholder>
-                <w:docPart w:val="{457342ae-2387-4fec-9cfe-dee4a0cc41a5}"/>
+                <w:docPart w:val="{49f226d7-c2c9-4644-9ade-6679fb250c0e}"/>
               </w:placeholder>
             </w:sdtPr>
             <w:sdtEndPr>
@@ -1083,7 +1085,7 @@
           <w:r>
             <w:tab/>
           </w:r>
-          <w:bookmarkStart w:id="9" w:name="_Toc22726_WPSOffice_Level2Page"/>
+          <w:bookmarkStart w:id="9" w:name="_Toc19269_WPSOffice_Level2Page"/>
           <w:r>
             <w:t>5</w:t>
           </w:r>
@@ -1107,7 +1109,7 @@
             <w:fldChar w:fldCharType="begin"/>
           </w:r>
           <w:r>
-            <w:instrText xml:space="preserve"> HYPERLINK \l _Toc10647_WPSOffice_Level1 </w:instrText>
+            <w:instrText xml:space="preserve"> HYPERLINK \l _Toc5163_WPSOffice_Level1 </w:instrText>
           </w:r>
           <w:r>
             <w:rPr>
@@ -1127,9 +1129,9 @@
                 <w:szCs w:val="22"/>
                 <w:lang w:val="en-US" w:eastAsia="zh-CN" w:bidi="ar-SA"/>
               </w:rPr>
-              <w:id w:val="147468772"/>
+              <w:id w:val="147454834"/>
               <w:placeholder>
-                <w:docPart w:val="{6952e6cf-abd4-42b6-a8ca-e0386bcbff7e}"/>
+                <w:docPart w:val="{128de163-57b9-4bbe-9055-425bfffd390c}"/>
               </w:placeholder>
             </w:sdtPr>
             <w:sdtEndPr>
@@ -1161,7 +1163,7 @@
             </w:rPr>
             <w:tab/>
           </w:r>
-          <w:bookmarkStart w:id="10" w:name="_Toc10647_WPSOffice_Level1Page"/>
+          <w:bookmarkStart w:id="10" w:name="_Toc5163_WPSOffice_Level1Page"/>
           <w:r>
             <w:rPr>
               <w:b/>
@@ -1189,7 +1191,7 @@
             <w:fldChar w:fldCharType="begin"/>
           </w:r>
           <w:r>
-            <w:instrText xml:space="preserve"> HYPERLINK \l _Toc11040_WPSOffice_Level2 </w:instrText>
+            <w:instrText xml:space="preserve"> HYPERLINK \l _Toc19629_WPSOffice_Level2 </w:instrText>
           </w:r>
           <w:r>
             <w:fldChar w:fldCharType="separate"/>
@@ -1203,9 +1205,9 @@
                 <w:szCs w:val="22"/>
                 <w:lang w:val="en-US" w:eastAsia="zh-CN" w:bidi="ar-SA"/>
               </w:rPr>
-              <w:id w:val="147468772"/>
+              <w:id w:val="147454834"/>
               <w:placeholder>
-                <w:docPart w:val="{017249c7-35ff-4a3f-871b-3b170896ea0d}"/>
+                <w:docPart w:val="{035c3cfb-da53-4a62-ab2b-4c4ecb3a0c79}"/>
               </w:placeholder>
             </w:sdtPr>
             <w:sdtEndPr>
@@ -1229,7 +1231,7 @@
           <w:r>
             <w:tab/>
           </w:r>
-          <w:bookmarkStart w:id="11" w:name="_Toc11040_WPSOffice_Level2Page"/>
+          <w:bookmarkStart w:id="11" w:name="_Toc19629_WPSOffice_Level2Page"/>
           <w:r>
             <w:t>7</w:t>
           </w:r>
@@ -1253,7 +1255,7 @@
             <w:fldChar w:fldCharType="begin"/>
           </w:r>
           <w:r>
-            <w:instrText xml:space="preserve"> HYPERLINK \l _Toc26020_WPSOffice_Level1 </w:instrText>
+            <w:instrText xml:space="preserve"> HYPERLINK \l _Toc25190_WPSOffice_Level1 </w:instrText>
           </w:r>
           <w:r>
             <w:rPr>
@@ -1273,9 +1275,9 @@
                 <w:szCs w:val="22"/>
                 <w:lang w:val="en-US" w:eastAsia="zh-CN" w:bidi="ar-SA"/>
               </w:rPr>
-              <w:id w:val="147468772"/>
+              <w:id w:val="147454834"/>
               <w:placeholder>
-                <w:docPart w:val="{3bbeeaf1-49cc-4422-b514-29dd30211075}"/>
+                <w:docPart w:val="{5d3993ab-3994-421a-92b7-397e04cdeada}"/>
               </w:placeholder>
             </w:sdtPr>
             <w:sdtEndPr>
@@ -1307,13 +1309,13 @@
             </w:rPr>
             <w:tab/>
           </w:r>
-          <w:bookmarkStart w:id="12" w:name="_Toc26020_WPSOffice_Level1Page"/>
+          <w:bookmarkStart w:id="12" w:name="_Toc25190_WPSOffice_Level1Page"/>
           <w:r>
             <w:rPr>
               <w:b/>
               <w:bCs/>
             </w:rPr>
-            <w:t>9</w:t>
+            <w:t>8</w:t>
           </w:r>
           <w:bookmarkEnd w:id="12"/>
           <w:r>
@@ -1335,7 +1337,7 @@
             <w:fldChar w:fldCharType="begin"/>
           </w:r>
           <w:r>
-            <w:instrText xml:space="preserve"> HYPERLINK \l _Toc3588_WPSOffice_Level2 </w:instrText>
+            <w:instrText xml:space="preserve"> HYPERLINK \l _Toc29520_WPSOffice_Level2 </w:instrText>
           </w:r>
           <w:r>
             <w:fldChar w:fldCharType="separate"/>
@@ -1349,9 +1351,9 @@
                 <w:szCs w:val="22"/>
                 <w:lang w:val="en-US" w:eastAsia="zh-CN" w:bidi="ar-SA"/>
               </w:rPr>
-              <w:id w:val="147468772"/>
+              <w:id w:val="147454834"/>
               <w:placeholder>
-                <w:docPart w:val="{88b675a6-53f5-41ed-bfed-5b731782511d}"/>
+                <w:docPart w:val="{a0d2c661-d319-4afc-904c-5900c944ad85}"/>
               </w:placeholder>
             </w:sdtPr>
             <w:sdtEndPr>
@@ -1375,9 +1377,9 @@
           <w:r>
             <w:tab/>
           </w:r>
-          <w:bookmarkStart w:id="13" w:name="_Toc3588_WPSOffice_Level2Page"/>
-          <w:r>
-            <w:t>9</w:t>
+          <w:bookmarkStart w:id="13" w:name="_Toc29520_WPSOffice_Level2Page"/>
+          <w:r>
+            <w:t>8</w:t>
           </w:r>
           <w:bookmarkEnd w:id="13"/>
           <w:r>
@@ -1395,7 +1397,7 @@
             <w:fldChar w:fldCharType="begin"/>
           </w:r>
           <w:r>
-            <w:instrText xml:space="preserve"> HYPERLINK \l _Toc16110_WPSOffice_Level2 </w:instrText>
+            <w:instrText xml:space="preserve"> HYPERLINK \l _Toc20998_WPSOffice_Level2 </w:instrText>
           </w:r>
           <w:r>
             <w:fldChar w:fldCharType="separate"/>
@@ -1409,9 +1411,9 @@
                 <w:szCs w:val="22"/>
                 <w:lang w:val="en-US" w:eastAsia="zh-CN" w:bidi="ar-SA"/>
               </w:rPr>
-              <w:id w:val="147468772"/>
+              <w:id w:val="147454834"/>
               <w:placeholder>
-                <w:docPart w:val="{356d146a-16ae-472e-885d-505c3dcefadf}"/>
+                <w:docPart w:val="{a660f3a9-d265-45cd-8ac2-838fc449349e}"/>
               </w:placeholder>
             </w:sdtPr>
             <w:sdtEndPr>
@@ -1435,9 +1437,9 @@
           <w:r>
             <w:tab/>
           </w:r>
-          <w:bookmarkStart w:id="14" w:name="_Toc16110_WPSOffice_Level2Page"/>
-          <w:r>
-            <w:t>9</w:t>
+          <w:bookmarkStart w:id="14" w:name="_Toc20998_WPSOffice_Level2Page"/>
+          <w:r>
+            <w:t>8</w:t>
           </w:r>
           <w:bookmarkEnd w:id="14"/>
           <w:r>
@@ -1459,7 +1461,7 @@
             <w:fldChar w:fldCharType="begin"/>
           </w:r>
           <w:r>
-            <w:instrText xml:space="preserve"> HYPERLINK \l _Toc18212_WPSOffice_Level1 </w:instrText>
+            <w:instrText xml:space="preserve"> HYPERLINK \l _Toc8362_WPSOffice_Level1 </w:instrText>
           </w:r>
           <w:r>
             <w:rPr>
@@ -1479,9 +1481,9 @@
                 <w:szCs w:val="22"/>
                 <w:lang w:val="en-US" w:eastAsia="zh-CN" w:bidi="ar-SA"/>
               </w:rPr>
-              <w:id w:val="147468772"/>
+              <w:id w:val="147454834"/>
               <w:placeholder>
-                <w:docPart w:val="{9bda4cab-afba-469b-89ce-dbb91689fbd5}"/>
+                <w:docPart w:val="{b6c82891-baef-43f5-867f-8fe042d251a2}"/>
               </w:placeholder>
             </w:sdtPr>
             <w:sdtEndPr>
@@ -1513,13 +1515,13 @@
             </w:rPr>
             <w:tab/>
           </w:r>
-          <w:bookmarkStart w:id="15" w:name="_Toc18212_WPSOffice_Level1Page"/>
+          <w:bookmarkStart w:id="15" w:name="_Toc8362_WPSOffice_Level1Page"/>
           <w:r>
             <w:rPr>
               <w:b/>
               <w:bCs/>
             </w:rPr>
-            <w:t>10</w:t>
+            <w:t>9</w:t>
           </w:r>
           <w:bookmarkEnd w:id="15"/>
           <w:r>
@@ -1541,7 +1543,7 @@
             <w:fldChar w:fldCharType="begin"/>
           </w:r>
           <w:r>
-            <w:instrText xml:space="preserve"> HYPERLINK \l _Toc10524_WPSOffice_Level2 </w:instrText>
+            <w:instrText xml:space="preserve"> HYPERLINK \l _Toc1144_WPSOffice_Level2 </w:instrText>
           </w:r>
           <w:r>
             <w:fldChar w:fldCharType="separate"/>
@@ -1555,9 +1557,9 @@
                 <w:szCs w:val="22"/>
                 <w:lang w:val="en-US" w:eastAsia="zh-CN" w:bidi="ar-SA"/>
               </w:rPr>
-              <w:id w:val="147468772"/>
+              <w:id w:val="147454834"/>
               <w:placeholder>
-                <w:docPart w:val="{249eab63-3131-4078-830a-cbec31b29b93}"/>
+                <w:docPart w:val="{07743498-8fa9-453c-abfe-f26e1beb8ed5}"/>
               </w:placeholder>
             </w:sdtPr>
             <w:sdtEndPr>
@@ -1581,9 +1583,9 @@
           <w:r>
             <w:tab/>
           </w:r>
-          <w:bookmarkStart w:id="16" w:name="_Toc10524_WPSOffice_Level2Page"/>
-          <w:r>
-            <w:t>10</w:t>
+          <w:bookmarkStart w:id="16" w:name="_Toc1144_WPSOffice_Level2Page"/>
+          <w:r>
+            <w:t>9</w:t>
           </w:r>
           <w:bookmarkEnd w:id="16"/>
           <w:r>
@@ -1601,7 +1603,7 @@
             <w:fldChar w:fldCharType="begin"/>
           </w:r>
           <w:r>
-            <w:instrText xml:space="preserve"> HYPERLINK \l _Toc5822_WPSOffice_Level2 </w:instrText>
+            <w:instrText xml:space="preserve"> HYPERLINK \l _Toc28184_WPSOffice_Level2 </w:instrText>
           </w:r>
           <w:r>
             <w:fldChar w:fldCharType="separate"/>
@@ -1615,9 +1617,9 @@
                 <w:szCs w:val="22"/>
                 <w:lang w:val="en-US" w:eastAsia="zh-CN" w:bidi="ar-SA"/>
               </w:rPr>
-              <w:id w:val="147468772"/>
+              <w:id w:val="147454834"/>
               <w:placeholder>
-                <w:docPart w:val="{c26db5e3-ae86-4c8a-aea8-118f7095c5d3}"/>
+                <w:docPart w:val="{85ded7cb-7552-46fc-a541-6de93b68fb19}"/>
               </w:placeholder>
             </w:sdtPr>
             <w:sdtEndPr>
@@ -1641,9 +1643,9 @@
           <w:r>
             <w:tab/>
           </w:r>
-          <w:bookmarkStart w:id="17" w:name="_Toc5822_WPSOffice_Level2Page"/>
-          <w:r>
-            <w:t>10</w:t>
+          <w:bookmarkStart w:id="17" w:name="_Toc28184_WPSOffice_Level2Page"/>
+          <w:r>
+            <w:t>9</w:t>
           </w:r>
           <w:bookmarkEnd w:id="17"/>
           <w:r>
@@ -1665,7 +1667,7 @@
             <w:fldChar w:fldCharType="begin"/>
           </w:r>
           <w:r>
-            <w:instrText xml:space="preserve"> HYPERLINK \l _Toc19161_WPSOffice_Level1 </w:instrText>
+            <w:instrText xml:space="preserve"> HYPERLINK \l _Toc32498_WPSOffice_Level1 </w:instrText>
           </w:r>
           <w:r>
             <w:rPr>
@@ -1685,9 +1687,9 @@
                 <w:szCs w:val="22"/>
                 <w:lang w:val="en-US" w:eastAsia="zh-CN" w:bidi="ar-SA"/>
               </w:rPr>
-              <w:id w:val="147468772"/>
+              <w:id w:val="147454834"/>
               <w:placeholder>
-                <w:docPart w:val="{3ecf054d-dc49-42d8-8b63-2275ae461e97}"/>
+                <w:docPart w:val="{a18e7fe9-cc29-41b6-8ff1-7a00e0a22c71}"/>
               </w:placeholder>
             </w:sdtPr>
             <w:sdtEndPr>
@@ -1719,13 +1721,13 @@
             </w:rPr>
             <w:tab/>
           </w:r>
-          <w:bookmarkStart w:id="18" w:name="_Toc19161_WPSOffice_Level1Page"/>
+          <w:bookmarkStart w:id="18" w:name="_Toc32498_WPSOffice_Level1Page"/>
           <w:r>
             <w:rPr>
               <w:b/>
               <w:bCs/>
             </w:rPr>
-            <w:t>14</w:t>
+            <w:t>13</w:t>
           </w:r>
           <w:bookmarkEnd w:id="18"/>
           <w:r>
@@ -1747,7 +1749,7 @@
             <w:fldChar w:fldCharType="begin"/>
           </w:r>
           <w:r>
-            <w:instrText xml:space="preserve"> HYPERLINK \l _Toc8325_WPSOffice_Level2 </w:instrText>
+            <w:instrText xml:space="preserve"> HYPERLINK \l _Toc10310_WPSOffice_Level2 </w:instrText>
           </w:r>
           <w:r>
             <w:fldChar w:fldCharType="separate"/>
@@ -1761,9 +1763,9 @@
                 <w:szCs w:val="22"/>
                 <w:lang w:val="en-US" w:eastAsia="zh-CN" w:bidi="ar-SA"/>
               </w:rPr>
-              <w:id w:val="147468772"/>
+              <w:id w:val="147454834"/>
               <w:placeholder>
-                <w:docPart w:val="{257f608b-4920-4e45-894c-4395a18c4ee5}"/>
+                <w:docPart w:val="{adb90f42-f8a6-4c9b-8664-50eafc834a37}"/>
               </w:placeholder>
             </w:sdtPr>
             <w:sdtEndPr>
@@ -1787,9 +1789,9 @@
           <w:r>
             <w:tab/>
           </w:r>
-          <w:bookmarkStart w:id="19" w:name="_Toc8325_WPSOffice_Level2Page"/>
-          <w:r>
-            <w:t>14</w:t>
+          <w:bookmarkStart w:id="19" w:name="_Toc10310_WPSOffice_Level2Page"/>
+          <w:r>
+            <w:t>13</w:t>
           </w:r>
           <w:bookmarkEnd w:id="19"/>
           <w:r>
@@ -1807,7 +1809,7 @@
             <w:fldChar w:fldCharType="begin"/>
           </w:r>
           <w:r>
-            <w:instrText xml:space="preserve"> HYPERLINK \l _Toc17820_WPSOffice_Level2 </w:instrText>
+            <w:instrText xml:space="preserve"> HYPERLINK \l _Toc26301_WPSOffice_Level2 </w:instrText>
           </w:r>
           <w:r>
             <w:fldChar w:fldCharType="separate"/>
@@ -1821,9 +1823,9 @@
                 <w:szCs w:val="22"/>
                 <w:lang w:val="en-US" w:eastAsia="zh-CN" w:bidi="ar-SA"/>
               </w:rPr>
-              <w:id w:val="147468772"/>
+              <w:id w:val="147454834"/>
               <w:placeholder>
-                <w:docPart w:val="{cf0a7570-8170-420b-9a71-4e2883c8f8e9}"/>
+                <w:docPart w:val="{b2ab07ce-a337-4f4f-81c4-997fab922839}"/>
               </w:placeholder>
             </w:sdtPr>
             <w:sdtEndPr>
@@ -1847,9 +1849,9 @@
           <w:r>
             <w:tab/>
           </w:r>
-          <w:bookmarkStart w:id="20" w:name="_Toc17820_WPSOffice_Level2Page"/>
-          <w:r>
-            <w:t>14</w:t>
+          <w:bookmarkStart w:id="20" w:name="_Toc26301_WPSOffice_Level2Page"/>
+          <w:r>
+            <w:t>13</w:t>
           </w:r>
           <w:bookmarkEnd w:id="20"/>
           <w:r>
@@ -1867,7 +1869,7 @@
             <w:fldChar w:fldCharType="begin"/>
           </w:r>
           <w:r>
-            <w:instrText xml:space="preserve"> HYPERLINK \l _Toc8129_WPSOffice_Level2 </w:instrText>
+            <w:instrText xml:space="preserve"> HYPERLINK \l _Toc11709_WPSOffice_Level2 </w:instrText>
           </w:r>
           <w:r>
             <w:fldChar w:fldCharType="separate"/>
@@ -1881,9 +1883,9 @@
                 <w:szCs w:val="22"/>
                 <w:lang w:val="en-US" w:eastAsia="zh-CN" w:bidi="ar-SA"/>
               </w:rPr>
-              <w:id w:val="147468772"/>
+              <w:id w:val="147454834"/>
               <w:placeholder>
-                <w:docPart w:val="{f96ce33a-55e2-4147-aa41-5bad54f236c4}"/>
+                <w:docPart w:val="{0677fcee-6c25-4f8b-b170-af2616817c18}"/>
               </w:placeholder>
             </w:sdtPr>
             <w:sdtEndPr>
@@ -1907,9 +1909,9 @@
           <w:r>
             <w:tab/>
           </w:r>
-          <w:bookmarkStart w:id="21" w:name="_Toc8129_WPSOffice_Level2Page"/>
-          <w:r>
-            <w:t>15</w:t>
+          <w:bookmarkStart w:id="21" w:name="_Toc11709_WPSOffice_Level2Page"/>
+          <w:r>
+            <w:t>14</w:t>
           </w:r>
           <w:bookmarkEnd w:id="21"/>
           <w:r>
@@ -1927,7 +1929,7 @@
             <w:fldChar w:fldCharType="begin"/>
           </w:r>
           <w:r>
-            <w:instrText xml:space="preserve"> HYPERLINK \l _Toc17156_WPSOffice_Level2 </w:instrText>
+            <w:instrText xml:space="preserve"> HYPERLINK \l _Toc13630_WPSOffice_Level2 </w:instrText>
           </w:r>
           <w:r>
             <w:fldChar w:fldCharType="separate"/>
@@ -1941,9 +1943,9 @@
                 <w:szCs w:val="22"/>
                 <w:lang w:val="en-US" w:eastAsia="zh-CN" w:bidi="ar-SA"/>
               </w:rPr>
-              <w:id w:val="147468772"/>
+              <w:id w:val="147454834"/>
               <w:placeholder>
-                <w:docPart w:val="{3200c0c4-f2ff-471b-a3bc-a85bcbff5a1f}"/>
+                <w:docPart w:val="{f8e62e9d-ab0e-44e7-8d7a-9220050d58c7}"/>
               </w:placeholder>
             </w:sdtPr>
             <w:sdtEndPr>
@@ -1967,9 +1969,9 @@
           <w:r>
             <w:tab/>
           </w:r>
-          <w:bookmarkStart w:id="22" w:name="_Toc17156_WPSOffice_Level2Page"/>
-          <w:r>
-            <w:t>15</w:t>
+          <w:bookmarkStart w:id="22" w:name="_Toc13630_WPSOffice_Level2Page"/>
+          <w:r>
+            <w:t>14</w:t>
           </w:r>
           <w:bookmarkEnd w:id="22"/>
           <w:r>
@@ -1991,7 +1993,7 @@
             <w:fldChar w:fldCharType="begin"/>
           </w:r>
           <w:r>
-            <w:instrText xml:space="preserve"> HYPERLINK \l _Toc19336_WPSOffice_Level1 </w:instrText>
+            <w:instrText xml:space="preserve"> HYPERLINK \l _Toc7440_WPSOffice_Level1 </w:instrText>
           </w:r>
           <w:r>
             <w:rPr>
@@ -2011,9 +2013,9 @@
                 <w:szCs w:val="22"/>
                 <w:lang w:val="en-US" w:eastAsia="zh-CN" w:bidi="ar-SA"/>
               </w:rPr>
-              <w:id w:val="147468772"/>
+              <w:id w:val="147454834"/>
               <w:placeholder>
-                <w:docPart w:val="{372c1cb6-6bb3-485c-b6dd-e8e5ea7922f8}"/>
+                <w:docPart w:val="{da793b83-0f9f-472c-9687-a172888d911f}"/>
               </w:placeholder>
             </w:sdtPr>
             <w:sdtEndPr>
@@ -2045,13 +2047,13 @@
             </w:rPr>
             <w:tab/>
           </w:r>
-          <w:bookmarkStart w:id="23" w:name="_Toc19336_WPSOffice_Level1Page"/>
+          <w:bookmarkStart w:id="23" w:name="_Toc7440_WPSOffice_Level1Page"/>
           <w:r>
             <w:rPr>
               <w:b/>
               <w:bCs/>
             </w:rPr>
-            <w:t>16</w:t>
+            <w:t>15</w:t>
           </w:r>
           <w:bookmarkEnd w:id="23"/>
           <w:r>
@@ -2073,7 +2075,7 @@
             <w:fldChar w:fldCharType="begin"/>
           </w:r>
           <w:r>
-            <w:instrText xml:space="preserve"> HYPERLINK \l _Toc23131_WPSOffice_Level2 </w:instrText>
+            <w:instrText xml:space="preserve"> HYPERLINK \l _Toc7722_WPSOffice_Level2 </w:instrText>
           </w:r>
           <w:r>
             <w:fldChar w:fldCharType="separate"/>
@@ -2087,9 +2089,9 @@
                 <w:szCs w:val="22"/>
                 <w:lang w:val="en-US" w:eastAsia="zh-CN" w:bidi="ar-SA"/>
               </w:rPr>
-              <w:id w:val="147468772"/>
+              <w:id w:val="147454834"/>
               <w:placeholder>
-                <w:docPart w:val="{9a8aacb5-6d97-49bd-a5d5-1570bef09fd0}"/>
+                <w:docPart w:val="{316942a4-9e83-400a-aae6-c7c3e5b1b89e}"/>
               </w:placeholder>
             </w:sdtPr>
             <w:sdtEndPr>
@@ -2113,9 +2115,9 @@
           <w:r>
             <w:tab/>
           </w:r>
-          <w:bookmarkStart w:id="24" w:name="_Toc23131_WPSOffice_Level2Page"/>
-          <w:r>
-            <w:t>16</w:t>
+          <w:bookmarkStart w:id="24" w:name="_Toc7722_WPSOffice_Level2Page"/>
+          <w:r>
+            <w:t>15</w:t>
           </w:r>
           <w:bookmarkEnd w:id="24"/>
           <w:r>
@@ -2133,7 +2135,7 @@
             <w:fldChar w:fldCharType="begin"/>
           </w:r>
           <w:r>
-            <w:instrText xml:space="preserve"> HYPERLINK \l _Toc3684_WPSOffice_Level2 </w:instrText>
+            <w:instrText xml:space="preserve"> HYPERLINK \l _Toc26188_WPSOffice_Level2 </w:instrText>
           </w:r>
           <w:r>
             <w:fldChar w:fldCharType="separate"/>
@@ -2147,9 +2149,9 @@
                 <w:szCs w:val="22"/>
                 <w:lang w:val="en-US" w:eastAsia="zh-CN" w:bidi="ar-SA"/>
               </w:rPr>
-              <w:id w:val="147468772"/>
+              <w:id w:val="147454834"/>
               <w:placeholder>
-                <w:docPart w:val="{29cd29e1-d2e3-4ba7-bb1e-592af386639b}"/>
+                <w:docPart w:val="{4fe8fafe-de54-49d8-a114-cb82ae89c90c}"/>
               </w:placeholder>
             </w:sdtPr>
             <w:sdtEndPr>
@@ -2173,9 +2175,9 @@
           <w:r>
             <w:tab/>
           </w:r>
-          <w:bookmarkStart w:id="25" w:name="_Toc3684_WPSOffice_Level2Page"/>
-          <w:r>
-            <w:t>16</w:t>
+          <w:bookmarkStart w:id="25" w:name="_Toc26188_WPSOffice_Level2Page"/>
+          <w:r>
+            <w:t>15</w:t>
           </w:r>
           <w:bookmarkEnd w:id="25"/>
           <w:r>
@@ -2193,7 +2195,7 @@
             <w:fldChar w:fldCharType="begin"/>
           </w:r>
           <w:r>
-            <w:instrText xml:space="preserve"> HYPERLINK \l _Toc19406_WPSOffice_Level2 </w:instrText>
+            <w:instrText xml:space="preserve"> HYPERLINK \l _Toc16808_WPSOffice_Level2 </w:instrText>
           </w:r>
           <w:r>
             <w:fldChar w:fldCharType="separate"/>
@@ -2207,9 +2209,9 @@
                 <w:szCs w:val="22"/>
                 <w:lang w:val="en-US" w:eastAsia="zh-CN" w:bidi="ar-SA"/>
               </w:rPr>
-              <w:id w:val="147468772"/>
+              <w:id w:val="147454834"/>
               <w:placeholder>
-                <w:docPart w:val="{7920a227-b719-4eff-9634-c5222a7d5657}"/>
+                <w:docPart w:val="{86f4c1b8-4891-4ba8-8c34-d79ba36bb5c0}"/>
               </w:placeholder>
             </w:sdtPr>
             <w:sdtEndPr>
@@ -2233,9 +2235,9 @@
           <w:r>
             <w:tab/>
           </w:r>
-          <w:bookmarkStart w:id="26" w:name="_Toc19406_WPSOffice_Level2Page"/>
-          <w:r>
-            <w:t>17</w:t>
+          <w:bookmarkStart w:id="26" w:name="_Toc16808_WPSOffice_Level2Page"/>
+          <w:r>
+            <w:t>16</w:t>
           </w:r>
           <w:bookmarkEnd w:id="26"/>
           <w:r>
@@ -2253,7 +2255,7 @@
             <w:fldChar w:fldCharType="begin"/>
           </w:r>
           <w:r>
-            <w:instrText xml:space="preserve"> HYPERLINK \l _Toc28656_WPSOffice_Level2 </w:instrText>
+            <w:instrText xml:space="preserve"> HYPERLINK \l _Toc7932_WPSOffice_Level2 </w:instrText>
           </w:r>
           <w:r>
             <w:fldChar w:fldCharType="separate"/>
@@ -2267,9 +2269,9 @@
                 <w:szCs w:val="22"/>
                 <w:lang w:val="en-US" w:eastAsia="zh-CN" w:bidi="ar-SA"/>
               </w:rPr>
-              <w:id w:val="147468772"/>
+              <w:id w:val="147454834"/>
               <w:placeholder>
-                <w:docPart w:val="{54f5f2bd-3794-43f1-b130-0b82c8fb657c}"/>
+                <w:docPart w:val="{6323b241-a46b-49db-8963-3db0ec9ca24b}"/>
               </w:placeholder>
             </w:sdtPr>
             <w:sdtEndPr>
@@ -2293,9 +2295,9 @@
           <w:r>
             <w:tab/>
           </w:r>
-          <w:bookmarkStart w:id="27" w:name="_Toc28656_WPSOffice_Level2Page"/>
-          <w:r>
-            <w:t>17</w:t>
+          <w:bookmarkStart w:id="27" w:name="_Toc7932_WPSOffice_Level2Page"/>
+          <w:r>
+            <w:t>16</w:t>
           </w:r>
           <w:bookmarkEnd w:id="27"/>
           <w:r>
@@ -2313,7 +2315,7 @@
             <w:fldChar w:fldCharType="begin"/>
           </w:r>
           <w:r>
-            <w:instrText xml:space="preserve"> HYPERLINK \l _Toc29594_WPSOffice_Level2 </w:instrText>
+            <w:instrText xml:space="preserve"> HYPERLINK \l _Toc22715_WPSOffice_Level2 </w:instrText>
           </w:r>
           <w:r>
             <w:fldChar w:fldCharType="separate"/>
@@ -2327,9 +2329,9 @@
                 <w:szCs w:val="22"/>
                 <w:lang w:val="en-US" w:eastAsia="zh-CN" w:bidi="ar-SA"/>
               </w:rPr>
-              <w:id w:val="147468772"/>
+              <w:id w:val="147454834"/>
               <w:placeholder>
-                <w:docPart w:val="{61138abe-c592-41a1-b649-b3f8ace2764f}"/>
+                <w:docPart w:val="{d62165a5-020a-4acd-a215-327fd7479892}"/>
               </w:placeholder>
             </w:sdtPr>
             <w:sdtEndPr>
@@ -2353,9 +2355,9 @@
           <w:r>
             <w:tab/>
           </w:r>
-          <w:bookmarkStart w:id="28" w:name="_Toc29594_WPSOffice_Level2Page"/>
-          <w:r>
-            <w:t>18</w:t>
+          <w:bookmarkStart w:id="28" w:name="_Toc22715_WPSOffice_Level2Page"/>
+          <w:r>
+            <w:t>17</w:t>
           </w:r>
           <w:bookmarkEnd w:id="28"/>
           <w:r>
@@ -2373,7 +2375,7 @@
             <w:fldChar w:fldCharType="begin"/>
           </w:r>
           <w:r>
-            <w:instrText xml:space="preserve"> HYPERLINK \l _Toc18650_WPSOffice_Level2 </w:instrText>
+            <w:instrText xml:space="preserve"> HYPERLINK \l _Toc5758_WPSOffice_Level2 </w:instrText>
           </w:r>
           <w:r>
             <w:fldChar w:fldCharType="separate"/>
@@ -2387,9 +2389,9 @@
                 <w:szCs w:val="22"/>
                 <w:lang w:val="en-US" w:eastAsia="zh-CN" w:bidi="ar-SA"/>
               </w:rPr>
-              <w:id w:val="147468772"/>
+              <w:id w:val="147454834"/>
               <w:placeholder>
-                <w:docPart w:val="{af86ad1a-dc1b-4ae0-b0e7-b39011fc6701}"/>
+                <w:docPart w:val="{f18ebf42-90d4-4a18-9461-48e7786a345a}"/>
               </w:placeholder>
             </w:sdtPr>
             <w:sdtEndPr>
@@ -2413,9 +2415,9 @@
           <w:r>
             <w:tab/>
           </w:r>
-          <w:bookmarkStart w:id="29" w:name="_Toc18650_WPSOffice_Level2Page"/>
-          <w:r>
-            <w:t>18</w:t>
+          <w:bookmarkStart w:id="29" w:name="_Toc5758_WPSOffice_Level2Page"/>
+          <w:r>
+            <w:t>17</w:t>
           </w:r>
           <w:bookmarkEnd w:id="29"/>
           <w:r>
@@ -2433,7 +2435,7 @@
             <w:fldChar w:fldCharType="begin"/>
           </w:r>
           <w:r>
-            <w:instrText xml:space="preserve"> HYPERLINK \l _Toc22293_WPSOffice_Level2 </w:instrText>
+            <w:instrText xml:space="preserve"> HYPERLINK \l _Toc15265_WPSOffice_Level2 </w:instrText>
           </w:r>
           <w:r>
             <w:fldChar w:fldCharType="separate"/>
@@ -2447,9 +2449,9 @@
                 <w:szCs w:val="22"/>
                 <w:lang w:val="en-US" w:eastAsia="zh-CN" w:bidi="ar-SA"/>
               </w:rPr>
-              <w:id w:val="147468772"/>
+              <w:id w:val="147454834"/>
               <w:placeholder>
-                <w:docPart w:val="{11944906-513e-411d-a0e4-31e56fc1d0a2}"/>
+                <w:docPart w:val="{f9803927-3a2a-4d60-a959-d6d7338e0475}"/>
               </w:placeholder>
             </w:sdtPr>
             <w:sdtEndPr>
@@ -2473,9 +2475,9 @@
           <w:r>
             <w:tab/>
           </w:r>
-          <w:bookmarkStart w:id="30" w:name="_Toc22293_WPSOffice_Level2Page"/>
-          <w:r>
-            <w:t>19</w:t>
+          <w:bookmarkStart w:id="30" w:name="_Toc15265_WPSOffice_Level2Page"/>
+          <w:r>
+            <w:t>18</w:t>
           </w:r>
           <w:bookmarkEnd w:id="30"/>
           <w:r>
@@ -2493,7 +2495,7 @@
             <w:fldChar w:fldCharType="begin"/>
           </w:r>
           <w:r>
-            <w:instrText xml:space="preserve"> HYPERLINK \l _Toc13920_WPSOffice_Level2 </w:instrText>
+            <w:instrText xml:space="preserve"> HYPERLINK \l _Toc4772_WPSOffice_Level2 </w:instrText>
           </w:r>
           <w:r>
             <w:fldChar w:fldCharType="separate"/>
@@ -2507,9 +2509,9 @@
                 <w:szCs w:val="22"/>
                 <w:lang w:val="en-US" w:eastAsia="zh-CN" w:bidi="ar-SA"/>
               </w:rPr>
-              <w:id w:val="147468772"/>
+              <w:id w:val="147454834"/>
               <w:placeholder>
-                <w:docPart w:val="{5ba46956-d64f-4d29-b525-f59ed87f3144}"/>
+                <w:docPart w:val="{e8e1234e-82a6-4742-81d7-a772b54cdc38}"/>
               </w:placeholder>
             </w:sdtPr>
             <w:sdtEndPr>
@@ -2533,12 +2535,98 @@
           <w:r>
             <w:tab/>
           </w:r>
-          <w:bookmarkStart w:id="31" w:name="_Toc13920_WPSOffice_Level2Page"/>
-          <w:r>
-            <w:t>19</w:t>
+          <w:bookmarkStart w:id="31" w:name="_Toc4772_WPSOffice_Level2Page"/>
+          <w:r>
+            <w:t>18</w:t>
           </w:r>
           <w:bookmarkEnd w:id="31"/>
           <w:r>
+            <w:fldChar w:fldCharType="end"/>
+          </w:r>
+        </w:p>
+        <w:p>
+          <w:pPr>
+            <w:pStyle w:val="9"/>
+            <w:tabs>
+              <w:tab w:val="right" w:leader="dot" w:pos="8306"/>
+            </w:tabs>
+          </w:pPr>
+          <w:r>
+            <w:rPr>
+              <w:b/>
+              <w:bCs/>
+            </w:rPr>
+            <w:fldChar w:fldCharType="begin"/>
+          </w:r>
+          <w:r>
+            <w:instrText xml:space="preserve"> HYPERLINK \l _Toc19269_WPSOffice_Level1 </w:instrText>
+          </w:r>
+          <w:r>
+            <w:rPr>
+              <w:b/>
+              <w:bCs/>
+            </w:rPr>
+            <w:fldChar w:fldCharType="separate"/>
+          </w:r>
+          <w:sdt>
+            <w:sdtPr>
+              <w:rPr>
+                <w:rFonts w:asciiTheme="minorHAnsi" w:hAnsiTheme="minorHAnsi" w:eastAsiaTheme="minorEastAsia" w:cstheme="minorBidi"/>
+                <w:b/>
+                <w:bCs/>
+                <w:kern w:val="2"/>
+                <w:sz w:val="21"/>
+                <w:szCs w:val="22"/>
+                <w:lang w:val="en-US" w:eastAsia="zh-CN" w:bidi="ar-SA"/>
+              </w:rPr>
+              <w:id w:val="147454834"/>
+              <w:placeholder>
+                <w:docPart w:val="{4ce7a7e7-55d9-4685-8981-aefdfa7367f0}"/>
+              </w:placeholder>
+            </w:sdtPr>
+            <w:sdtEndPr>
+              <w:rPr>
+                <w:rFonts w:asciiTheme="minorHAnsi" w:hAnsiTheme="minorHAnsi" w:eastAsiaTheme="minorEastAsia" w:cstheme="minorBidi"/>
+                <w:b/>
+                <w:bCs/>
+                <w:kern w:val="2"/>
+                <w:sz w:val="21"/>
+                <w:szCs w:val="22"/>
+                <w:lang w:val="en-US" w:eastAsia="zh-CN" w:bidi="ar-SA"/>
+              </w:rPr>
+            </w:sdtEndPr>
+            <w:sdtContent>
+              <w:r>
+                <w:rPr>
+                  <w:rFonts w:hint="eastAsia" w:asciiTheme="minorHAnsi" w:hAnsiTheme="minorHAnsi" w:eastAsiaTheme="minorEastAsia" w:cstheme="minorBidi"/>
+                  <w:b/>
+                  <w:bCs/>
+                </w:rPr>
+                <w:t>8 总结与反思</w:t>
+              </w:r>
+            </w:sdtContent>
+          </w:sdt>
+          <w:r>
+            <w:rPr>
+              <w:b/>
+              <w:bCs/>
+            </w:rPr>
+            <w:tab/>
+          </w:r>
+          <w:bookmarkStart w:id="32" w:name="_Toc19269_WPSOffice_Level1Page"/>
+          <w:r>
+            <w:rPr>
+              <w:b/>
+              <w:bCs/>
+            </w:rPr>
+            <w:t>18</w:t>
+          </w:r>
+          <w:bookmarkEnd w:id="32"/>
+          <w:r>
+            <w:rPr>
+              <w:b/>
+              <w:bCs/>
+            </w:rPr>
             <w:fldChar w:fldCharType="end"/>
           </w:r>
           <w:bookmarkEnd w:id="0"/>
@@ -2642,7 +2730,9 @@
           <w:lang w:val="en-US" w:eastAsia="zh-CN"/>
         </w:rPr>
       </w:pPr>
-      <w:bookmarkStart w:id="32" w:name="_Toc6457_WPSOffice_Level1"/>
+      <w:bookmarkStart w:id="65" w:name="_GoBack"/>
+      <w:bookmarkEnd w:id="65"/>
+      <w:bookmarkStart w:id="33" w:name="_Toc15850_WPSOffice_Level1"/>
       <w:r>
         <w:rPr>
           <w:rFonts w:hint="eastAsia"/>
@@ -2650,7 +2740,7 @@
         </w:rPr>
         <w:t>1 概述</w:t>
       </w:r>
-      <w:bookmarkEnd w:id="32"/>
+      <w:bookmarkEnd w:id="33"/>
     </w:p>
     <w:p>
       <w:pPr>
@@ -2672,7 +2762,7 @@
           <w:lang w:val="en-US" w:eastAsia="zh-CN"/>
         </w:rPr>
       </w:pPr>
-      <w:bookmarkStart w:id="33" w:name="_Toc19205_WPSOffice_Level2"/>
+      <w:bookmarkStart w:id="34" w:name="_Toc16227_WPSOffice_Level2"/>
       <w:r>
         <w:rPr>
           <w:rFonts w:hint="eastAsia"/>
@@ -2680,7 +2770,7 @@
         </w:rPr>
         <w:t>课程设计的目的与意义</w:t>
       </w:r>
-      <w:bookmarkEnd w:id="33"/>
+      <w:bookmarkEnd w:id="34"/>
     </w:p>
     <w:p>
       <w:pPr>
@@ -2706,7 +2796,7 @@
           <w:lang w:val="en-US" w:eastAsia="zh-CN"/>
         </w:rPr>
       </w:pPr>
-      <w:bookmarkStart w:id="34" w:name="_Toc10647_WPSOffice_Level2"/>
+      <w:bookmarkStart w:id="35" w:name="_Toc5163_WPSOffice_Level2"/>
       <w:r>
         <w:rPr>
           <w:rFonts w:hint="eastAsia"/>
@@ -2714,7 +2804,7 @@
         </w:rPr>
         <w:t>1.2 设计内容</w:t>
       </w:r>
-      <w:bookmarkEnd w:id="34"/>
+      <w:bookmarkEnd w:id="35"/>
     </w:p>
     <w:p>
       <w:pPr>
@@ -2769,7 +2859,7 @@
           <w:lang w:val="en-US" w:eastAsia="zh-CN"/>
         </w:rPr>
       </w:pPr>
-      <w:bookmarkStart w:id="35" w:name="_Toc26020_WPSOffice_Level2"/>
+      <w:bookmarkStart w:id="36" w:name="_Toc25190_WPSOffice_Level2"/>
       <w:r>
         <w:rPr>
           <w:rFonts w:hint="eastAsia"/>
@@ -2777,7 +2867,7 @@
         </w:rPr>
         <w:t>1.3设计步骤</w:t>
       </w:r>
-      <w:bookmarkEnd w:id="35"/>
+      <w:bookmarkEnd w:id="36"/>
     </w:p>
     <w:p>
       <w:pPr>
@@ -2919,7 +3009,7 @@
           <w:lang w:val="en-US" w:eastAsia="zh-CN"/>
         </w:rPr>
       </w:pPr>
-      <w:bookmarkStart w:id="36" w:name="_Toc18212_WPSOffice_Level2"/>
+      <w:bookmarkStart w:id="37" w:name="_Toc8362_WPSOffice_Level2"/>
       <w:r>
         <w:rPr>
           <w:rFonts w:hint="eastAsia"/>
@@ -2927,7 +3017,7 @@
         </w:rPr>
         <w:t>1.4 系统开发环境</w:t>
       </w:r>
-      <w:bookmarkEnd w:id="36"/>
+      <w:bookmarkEnd w:id="37"/>
     </w:p>
     <w:p>
       <w:pPr>
@@ -3018,7 +3108,7 @@
           <w:lang w:val="en-US" w:eastAsia="zh-CN"/>
         </w:rPr>
       </w:pPr>
-      <w:bookmarkStart w:id="37" w:name="_Toc19205_WPSOffice_Level1"/>
+      <w:bookmarkStart w:id="38" w:name="_Toc16227_WPSOffice_Level1"/>
       <w:r>
         <w:rPr>
           <w:rFonts w:hint="eastAsia"/>
@@ -3026,7 +3116,7 @@
         </w:rPr>
         <w:t>2 需求分析</w:t>
       </w:r>
-      <w:bookmarkEnd w:id="37"/>
+      <w:bookmarkEnd w:id="38"/>
     </w:p>
     <w:p>
       <w:pPr>
@@ -3036,7 +3126,7 @@
           <w:lang w:val="en-US" w:eastAsia="zh-CN"/>
         </w:rPr>
       </w:pPr>
-      <w:bookmarkStart w:id="38" w:name="_Toc19161_WPSOffice_Level2"/>
+      <w:bookmarkStart w:id="39" w:name="_Toc32498_WPSOffice_Level2"/>
       <w:r>
         <w:rPr>
           <w:rFonts w:hint="eastAsia"/>
@@ -3044,7 +3134,7 @@
         </w:rPr>
         <w:t>2.1 需求概述</w:t>
       </w:r>
-      <w:bookmarkEnd w:id="38"/>
+      <w:bookmarkEnd w:id="39"/>
     </w:p>
     <w:p>
       <w:pPr>
@@ -3086,7 +3176,7 @@
           <w:lang w:val="en-US" w:eastAsia="zh-CN"/>
         </w:rPr>
       </w:pPr>
-      <w:bookmarkStart w:id="39" w:name="_Toc19336_WPSOffice_Level2"/>
+      <w:bookmarkStart w:id="40" w:name="_Toc7440_WPSOffice_Level2"/>
       <w:r>
         <w:rPr>
           <w:rFonts w:hint="eastAsia"/>
@@ -3094,7 +3184,7 @@
         </w:rPr>
         <w:t>2.2 数据流图</w:t>
       </w:r>
-      <w:bookmarkEnd w:id="39"/>
+      <w:bookmarkEnd w:id="40"/>
     </w:p>
     <w:p>
       <w:pPr>
@@ -3213,7 +3303,7 @@
           <w:lang w:val="en-US" w:eastAsia="zh-CN"/>
         </w:rPr>
       </w:pPr>
-      <w:bookmarkStart w:id="40" w:name="_Toc22726_WPSOffice_Level2"/>
+      <w:bookmarkStart w:id="41" w:name="_Toc19269_WPSOffice_Level2"/>
       <w:r>
         <w:rPr>
           <w:rFonts w:hint="eastAsia"/>
@@ -3221,7 +3311,7 @@
         </w:rPr>
         <w:t>2.3 数据字典</w:t>
       </w:r>
-      <w:bookmarkEnd w:id="40"/>
+      <w:bookmarkEnd w:id="41"/>
     </w:p>
     <w:p>
       <w:pPr>
@@ -6406,6 +6496,14 @@
       </w:tr>
       <w:tr>
         <w:tblPrEx>
+          <w:tblBorders>
+            <w:top w:val="single" w:color="auto" w:sz="4" w:space="0"/>
+            <w:left w:val="single" w:color="auto" w:sz="4" w:space="0"/>
+            <w:bottom w:val="single" w:color="auto" w:sz="4" w:space="0"/>
+            <w:right w:val="single" w:color="auto" w:sz="4" w:space="0"/>
+            <w:insideH w:val="single" w:color="auto" w:sz="4" w:space="0"/>
+            <w:insideV w:val="single" w:color="auto" w:sz="4" w:space="0"/>
+          </w:tblBorders>
           <w:tblLayout w:type="fixed"/>
           <w:tblCellMar>
             <w:left w:w="108" w:type="dxa"/>
@@ -8500,6 +8598,14 @@
       </w:tr>
       <w:tr>
         <w:tblPrEx>
+          <w:tblBorders>
+            <w:top w:val="single" w:color="auto" w:sz="4" w:space="0"/>
+            <w:left w:val="single" w:color="auto" w:sz="4" w:space="0"/>
+            <w:bottom w:val="single" w:color="auto" w:sz="4" w:space="0"/>
+            <w:right w:val="single" w:color="auto" w:sz="4" w:space="0"/>
+            <w:insideH w:val="single" w:color="auto" w:sz="4" w:space="0"/>
+            <w:insideV w:val="single" w:color="auto" w:sz="4" w:space="0"/>
+          </w:tblBorders>
           <w:tblLayout w:type="fixed"/>
           <w:tblCellMar>
             <w:left w:w="108" w:type="dxa"/>
@@ -11211,6 +11317,14 @@
       </w:tr>
       <w:tr>
         <w:tblPrEx>
+          <w:tblBorders>
+            <w:top w:val="single" w:color="auto" w:sz="4" w:space="0"/>
+            <w:left w:val="single" w:color="auto" w:sz="4" w:space="0"/>
+            <w:bottom w:val="single" w:color="auto" w:sz="4" w:space="0"/>
+            <w:right w:val="single" w:color="auto" w:sz="4" w:space="0"/>
+            <w:insideH w:val="single" w:color="auto" w:sz="4" w:space="0"/>
+            <w:insideV w:val="single" w:color="auto" w:sz="4" w:space="0"/>
+          </w:tblBorders>
           <w:tblLayout w:type="fixed"/>
           <w:tblCellMar>
             <w:left w:w="108" w:type="dxa"/>
@@ -11834,6 +11948,14 @@
       </w:tr>
       <w:tr>
         <w:tblPrEx>
+          <w:tblBorders>
+            <w:top w:val="single" w:color="auto" w:sz="4" w:space="0"/>
+            <w:left w:val="single" w:color="auto" w:sz="4" w:space="0"/>
+            <w:bottom w:val="single" w:color="auto" w:sz="4" w:space="0"/>
+            <w:right w:val="single" w:color="auto" w:sz="4" w:space="0"/>
+            <w:insideH w:val="single" w:color="auto" w:sz="4" w:space="0"/>
+            <w:insideV w:val="single" w:color="auto" w:sz="4" w:space="0"/>
+          </w:tblBorders>
           <w:tblLayout w:type="fixed"/>
           <w:tblCellMar>
             <w:left w:w="108" w:type="dxa"/>
@@ -13102,7 +13224,7 @@
           <w:rFonts w:hint="eastAsia"/>
         </w:rPr>
       </w:pPr>
-      <w:bookmarkStart w:id="41" w:name="_Toc10647_WPSOffice_Level1"/>
+      <w:bookmarkStart w:id="42" w:name="_Toc5163_WPSOffice_Level1"/>
       <w:r>
         <w:rPr>
           <w:rFonts w:hint="eastAsia"/>
@@ -13116,7 +13238,7 @@
         </w:rPr>
         <w:t>概念结构设计</w:t>
       </w:r>
-      <w:bookmarkEnd w:id="41"/>
+      <w:bookmarkEnd w:id="42"/>
     </w:p>
     <w:p>
       <w:pPr>
@@ -13134,7 +13256,7 @@
           <w:lang w:val="en-US" w:eastAsia="zh-CN"/>
         </w:rPr>
       </w:pPr>
-      <w:bookmarkStart w:id="42" w:name="_Toc11040_WPSOffice_Level2"/>
+      <w:bookmarkStart w:id="43" w:name="_Toc19629_WPSOffice_Level2"/>
       <w:r>
         <w:rPr>
           <w:rFonts w:hint="eastAsia"/>
@@ -13142,7 +13264,7 @@
         </w:rPr>
         <w:t>3.1 ER图</w:t>
       </w:r>
-      <w:bookmarkEnd w:id="42"/>
+      <w:bookmarkEnd w:id="43"/>
     </w:p>
     <w:p/>
     <w:p>
@@ -13323,7 +13445,7 @@
           <w:lang w:val="en-US" w:eastAsia="zh-CN"/>
         </w:rPr>
       </w:pPr>
-      <w:bookmarkStart w:id="43" w:name="_Toc26020_WPSOffice_Level1"/>
+      <w:bookmarkStart w:id="44" w:name="_Toc25190_WPSOffice_Level1"/>
       <w:r>
         <w:rPr>
           <w:rFonts w:hint="eastAsia"/>
@@ -13331,7 +13453,7 @@
         </w:rPr>
         <w:t>4 逻辑结构设计</w:t>
       </w:r>
-      <w:bookmarkEnd w:id="43"/>
+      <w:bookmarkEnd w:id="44"/>
     </w:p>
     <w:p>
       <w:pPr>
@@ -13350,7 +13472,7 @@
           <w:lang w:val="en-US" w:eastAsia="zh-CN"/>
         </w:rPr>
       </w:pPr>
-      <w:bookmarkStart w:id="44" w:name="_Toc3588_WPSOffice_Level2"/>
+      <w:bookmarkStart w:id="45" w:name="_Toc29520_WPSOffice_Level2"/>
       <w:r>
         <w:rPr>
           <w:rFonts w:hint="eastAsia"/>
@@ -13358,7 +13480,7 @@
         </w:rPr>
         <w:t>4.1实体转化为关系模式</w:t>
       </w:r>
-      <w:bookmarkEnd w:id="44"/>
+      <w:bookmarkEnd w:id="45"/>
     </w:p>
     <w:p>
       <w:pPr>
@@ -13625,7 +13747,7 @@
           <w:lang w:val="en-US" w:eastAsia="zh-CN"/>
         </w:rPr>
       </w:pPr>
-      <w:bookmarkStart w:id="45" w:name="_Toc16110_WPSOffice_Level2"/>
+      <w:bookmarkStart w:id="46" w:name="_Toc20998_WPSOffice_Level2"/>
       <w:r>
         <w:rPr>
           <w:rFonts w:hint="eastAsia"/>
@@ -13633,7 +13755,7 @@
         </w:rPr>
         <w:t>4.2联系转化为关系模式</w:t>
       </w:r>
-      <w:bookmarkEnd w:id="45"/>
+      <w:bookmarkEnd w:id="46"/>
     </w:p>
     <w:p>
       <w:pPr>
@@ -13982,7 +14104,7 @@
           <w:lang w:val="en-US" w:eastAsia="zh-CN"/>
         </w:rPr>
       </w:pPr>
-      <w:bookmarkStart w:id="46" w:name="_Toc18212_WPSOffice_Level1"/>
+      <w:bookmarkStart w:id="47" w:name="_Toc8362_WPSOffice_Level1"/>
       <w:r>
         <w:rPr>
           <w:rFonts w:hint="eastAsia"/>
@@ -13990,7 +14112,7 @@
         </w:rPr>
         <w:t>5 物理结构设计</w:t>
       </w:r>
-      <w:bookmarkEnd w:id="46"/>
+      <w:bookmarkEnd w:id="47"/>
     </w:p>
     <w:p>
       <w:pPr>
@@ -14000,7 +14122,7 @@
           <w:lang w:val="en-US" w:eastAsia="zh-CN"/>
         </w:rPr>
       </w:pPr>
-      <w:bookmarkStart w:id="47" w:name="_Toc10524_WPSOffice_Level2"/>
+      <w:bookmarkStart w:id="48" w:name="_Toc1144_WPSOffice_Level2"/>
       <w:r>
         <w:rPr>
           <w:rFonts w:hint="eastAsia"/>
@@ -14008,7 +14130,7 @@
         </w:rPr>
         <w:t>5.1 外键联系</w:t>
       </w:r>
-      <w:bookmarkEnd w:id="47"/>
+      <w:bookmarkEnd w:id="48"/>
     </w:p>
     <w:p>
       <w:pPr>
@@ -14070,7 +14192,7 @@
           <w:lang w:val="en-US" w:eastAsia="zh-CN"/>
         </w:rPr>
       </w:pPr>
-      <w:bookmarkStart w:id="48" w:name="_Toc5822_WPSOffice_Level2"/>
+      <w:bookmarkStart w:id="49" w:name="_Toc28184_WPSOffice_Level2"/>
       <w:r>
         <w:rPr>
           <w:rFonts w:hint="eastAsia"/>
@@ -14078,7 +14200,7 @@
         </w:rPr>
         <w:t>5.2 数据库信息表</w:t>
       </w:r>
-      <w:bookmarkEnd w:id="48"/>
+      <w:bookmarkEnd w:id="49"/>
     </w:p>
     <w:p>
       <w:pPr>
@@ -15429,7 +15551,7 @@
           <w:lang w:val="en-US" w:eastAsia="zh-CN"/>
         </w:rPr>
       </w:pPr>
-      <w:bookmarkStart w:id="49" w:name="_Toc19161_WPSOffice_Level1"/>
+      <w:bookmarkStart w:id="50" w:name="_Toc32498_WPSOffice_Level1"/>
       <w:r>
         <w:rPr>
           <w:rFonts w:hint="eastAsia"/>
@@ -15437,7 +15559,7 @@
         </w:rPr>
         <w:t>6 开发相关</w:t>
       </w:r>
-      <w:bookmarkEnd w:id="49"/>
+      <w:bookmarkEnd w:id="50"/>
     </w:p>
     <w:p>
       <w:pPr>
@@ -15447,7 +15569,7 @@
           <w:lang w:val="en-US" w:eastAsia="zh-CN"/>
         </w:rPr>
       </w:pPr>
-      <w:bookmarkStart w:id="50" w:name="_Toc8325_WPSOffice_Level2"/>
+      <w:bookmarkStart w:id="51" w:name="_Toc10310_WPSOffice_Level2"/>
       <w:r>
         <w:rPr>
           <w:rFonts w:hint="eastAsia"/>
@@ -15455,7 +15577,7 @@
         </w:rPr>
         <w:t>6.1 登录验证</w:t>
       </w:r>
-      <w:bookmarkEnd w:id="50"/>
+      <w:bookmarkEnd w:id="51"/>
     </w:p>
     <w:p>
       <w:pPr>
@@ -15774,7 +15896,7 @@
           <w:lang w:val="en-US" w:eastAsia="zh-CN"/>
         </w:rPr>
       </w:pPr>
-      <w:bookmarkStart w:id="51" w:name="_Toc17820_WPSOffice_Level2"/>
+      <w:bookmarkStart w:id="52" w:name="_Toc26301_WPSOffice_Level2"/>
       <w:r>
         <w:rPr>
           <w:rFonts w:hint="eastAsia"/>
@@ -15782,7 +15904,7 @@
         </w:rPr>
         <w:t>6.2 实现用户界面分类</w:t>
       </w:r>
-      <w:bookmarkEnd w:id="51"/>
+      <w:bookmarkEnd w:id="52"/>
     </w:p>
     <w:p>
       <w:pPr>
@@ -15995,7 +16117,7 @@
           <w:lang w:val="en-US" w:eastAsia="zh-CN"/>
         </w:rPr>
       </w:pPr>
-      <w:bookmarkStart w:id="52" w:name="_Toc8129_WPSOffice_Level2"/>
+      <w:bookmarkStart w:id="53" w:name="_Toc11709_WPSOffice_Level2"/>
       <w:r>
         <w:rPr>
           <w:rFonts w:hint="eastAsia"/>
@@ -16003,7 +16125,7 @@
         </w:rPr>
         <w:t>6.3 重定向</w:t>
       </w:r>
-      <w:bookmarkEnd w:id="52"/>
+      <w:bookmarkEnd w:id="53"/>
     </w:p>
     <w:p>
       <w:pPr>
@@ -16201,7 +16323,7 @@
           <w:lang w:val="en-US" w:eastAsia="zh-CN"/>
         </w:rPr>
       </w:pPr>
-      <w:bookmarkStart w:id="53" w:name="_Toc17156_WPSOffice_Level2"/>
+      <w:bookmarkStart w:id="54" w:name="_Toc13630_WPSOffice_Level2"/>
       <w:r>
         <w:rPr>
           <w:rFonts w:hint="eastAsia"/>
@@ -16209,7 +16331,7 @@
         </w:rPr>
         <w:t>6.4 django开发逻辑图</w:t>
       </w:r>
-      <w:bookmarkEnd w:id="53"/>
+      <w:bookmarkEnd w:id="54"/>
     </w:p>
     <w:p>
       <w:pPr>
@@ -16351,7 +16473,7 @@
           <w:lang w:val="en-US" w:eastAsia="zh-CN"/>
         </w:rPr>
       </w:pPr>
-      <w:bookmarkStart w:id="54" w:name="_Toc19336_WPSOffice_Level1"/>
+      <w:bookmarkStart w:id="55" w:name="_Toc7440_WPSOffice_Level1"/>
       <w:r>
         <w:rPr>
           <w:rFonts w:hint="eastAsia"/>
@@ -16359,7 +16481,7 @@
         </w:rPr>
         <w:t>7 系统展示</w:t>
       </w:r>
-      <w:bookmarkEnd w:id="54"/>
+      <w:bookmarkEnd w:id="55"/>
     </w:p>
     <w:p>
       <w:pPr>
@@ -16369,7 +16491,7 @@
           <w:lang w:val="en-US" w:eastAsia="zh-CN"/>
         </w:rPr>
       </w:pPr>
-      <w:bookmarkStart w:id="55" w:name="_Toc23131_WPSOffice_Level2"/>
+      <w:bookmarkStart w:id="56" w:name="_Toc7722_WPSOffice_Level2"/>
       <w:r>
         <w:rPr>
           <w:rFonts w:hint="eastAsia"/>
@@ -16377,7 +16499,7 @@
         </w:rPr>
         <w:t>7.1 登录界面</w:t>
       </w:r>
-      <w:bookmarkEnd w:id="55"/>
+      <w:bookmarkEnd w:id="56"/>
     </w:p>
     <w:p>
       <w:r>
@@ -16432,7 +16554,7 @@
           <w:lang w:val="en-US" w:eastAsia="zh-CN"/>
         </w:rPr>
       </w:pPr>
-      <w:bookmarkStart w:id="56" w:name="_Toc3684_WPSOffice_Level2"/>
+      <w:bookmarkStart w:id="57" w:name="_Toc26188_WPSOffice_Level2"/>
       <w:r>
         <w:rPr>
           <w:rFonts w:hint="eastAsia"/>
@@ -16440,7 +16562,7 @@
         </w:rPr>
         <w:t>7.2 跳转界面</w:t>
       </w:r>
-      <w:bookmarkEnd w:id="56"/>
+      <w:bookmarkEnd w:id="57"/>
     </w:p>
     <w:p>
       <w:r>
@@ -16495,7 +16617,7 @@
           <w:lang w:val="en-US" w:eastAsia="zh-CN"/>
         </w:rPr>
       </w:pPr>
-      <w:bookmarkStart w:id="57" w:name="_Toc19406_WPSOffice_Level2"/>
+      <w:bookmarkStart w:id="58" w:name="_Toc16808_WPSOffice_Level2"/>
       <w:r>
         <w:rPr>
           <w:rFonts w:hint="eastAsia"/>
@@ -16503,7 +16625,7 @@
         </w:rPr>
         <w:t>7.3 学生界面</w:t>
       </w:r>
-      <w:bookmarkEnd w:id="57"/>
+      <w:bookmarkEnd w:id="58"/>
     </w:p>
     <w:p>
       <w:r>
@@ -16558,7 +16680,7 @@
           <w:lang w:val="en-US" w:eastAsia="zh-CN"/>
         </w:rPr>
       </w:pPr>
-      <w:bookmarkStart w:id="58" w:name="_Toc28656_WPSOffice_Level2"/>
+      <w:bookmarkStart w:id="59" w:name="_Toc7932_WPSOffice_Level2"/>
       <w:r>
         <w:rPr>
           <w:rFonts w:hint="eastAsia"/>
@@ -16566,7 +16688,7 @@
         </w:rPr>
         <w:t>7.4 导员界面</w:t>
       </w:r>
-      <w:bookmarkEnd w:id="58"/>
+      <w:bookmarkEnd w:id="59"/>
     </w:p>
     <w:p>
       <w:r>
@@ -16621,7 +16743,7 @@
           <w:lang w:val="en-US" w:eastAsia="zh-CN"/>
         </w:rPr>
       </w:pPr>
-      <w:bookmarkStart w:id="59" w:name="_Toc29594_WPSOffice_Level2"/>
+      <w:bookmarkStart w:id="60" w:name="_Toc22715_WPSOffice_Level2"/>
       <w:r>
         <w:rPr>
           <w:rFonts w:hint="eastAsia"/>
@@ -16629,7 +16751,7 @@
         </w:rPr>
         <w:t>7.5 维修人员界面</w:t>
       </w:r>
-      <w:bookmarkEnd w:id="59"/>
+      <w:bookmarkEnd w:id="60"/>
     </w:p>
     <w:p>
       <w:r>
@@ -16684,7 +16806,7 @@
           <w:lang w:val="en-US" w:eastAsia="zh-CN"/>
         </w:rPr>
       </w:pPr>
-      <w:bookmarkStart w:id="60" w:name="_Toc18650_WPSOffice_Level2"/>
+      <w:bookmarkStart w:id="61" w:name="_Toc5758_WPSOffice_Level2"/>
       <w:r>
         <w:rPr>
           <w:rFonts w:hint="eastAsia"/>
@@ -16692,7 +16814,7 @@
         </w:rPr>
         <w:t>7.6 舍管界面</w:t>
       </w:r>
-      <w:bookmarkEnd w:id="60"/>
+      <w:bookmarkEnd w:id="61"/>
     </w:p>
     <w:p>
       <w:r>
@@ -16747,7 +16869,7 @@
           <w:lang w:val="en-US" w:eastAsia="zh-CN"/>
         </w:rPr>
       </w:pPr>
-      <w:bookmarkStart w:id="61" w:name="_Toc22293_WPSOffice_Level2"/>
+      <w:bookmarkStart w:id="62" w:name="_Toc15265_WPSOffice_Level2"/>
       <w:r>
         <w:rPr>
           <w:rFonts w:hint="eastAsia"/>
@@ -16755,7 +16877,7 @@
         </w:rPr>
         <w:t>7.7 书记界面</w:t>
       </w:r>
-      <w:bookmarkEnd w:id="61"/>
+      <w:bookmarkEnd w:id="62"/>
     </w:p>
     <w:p>
       <w:r>
@@ -16810,7 +16932,7 @@
           <w:lang w:val="en-US" w:eastAsia="zh-CN"/>
         </w:rPr>
       </w:pPr>
-      <w:bookmarkStart w:id="62" w:name="_Toc13920_WPSOffice_Level2"/>
+      <w:bookmarkStart w:id="63" w:name="_Toc4772_WPSOffice_Level2"/>
       <w:r>
         <w:rPr>
           <w:rFonts w:hint="eastAsia"/>
@@ -16818,7 +16940,7 @@
         </w:rPr>
         <w:t>7.8 管理员界面</w:t>
       </w:r>
-      <w:bookmarkEnd w:id="62"/>
+      <w:bookmarkEnd w:id="63"/>
     </w:p>
     <w:p>
       <w:r>
@@ -16874,6 +16996,7 @@
           <w:lang w:val="en-US" w:eastAsia="zh-CN"/>
         </w:rPr>
       </w:pPr>
+      <w:bookmarkStart w:id="64" w:name="_Toc19269_WPSOffice_Level1"/>
       <w:r>
         <w:rPr>
           <w:rFonts w:hint="eastAsia"/>
@@ -16881,6 +17004,7 @@
         </w:rPr>
         <w:t>8 总结与反思</w:t>
       </w:r>
+      <w:bookmarkEnd w:id="64"/>
     </w:p>
     <w:p>
       <w:pPr>
@@ -16895,16 +17019,7 @@
           <w:rFonts w:hint="eastAsia"/>
           <w:lang w:val="en-US" w:eastAsia="zh-CN"/>
         </w:rPr>
-        <w:t>这次课程设计是我们这学期对此课程的一次综合性检测。</w:t>
-      </w:r>
-      <w:bookmarkStart w:id="63" w:name="_GoBack"/>
-      <w:bookmarkEnd w:id="63"/>
-      <w:r>
-        <w:rPr>
-          <w:rFonts w:hint="eastAsia"/>
-          <w:lang w:val="en-US" w:eastAsia="zh-CN"/>
-        </w:rPr>
-        <w:t>通过这次课程设计，我明白了理论联系实际并不简单。本次设计我涉及到了很多以前没有涉及到的方面，学会了更多的知识，增强了我们的实践能力，发现问题以及解决问题的能力，为以后的学习、生活、工作积累了经验，打了一定基础。</w:t>
+        <w:t>这次课程设计是我们这学期对此课程的一次综合性检测。通过这次课程设计，我明白了理论联系实际并不简单。本次设计我涉及到了很多以前没有涉及到的方面，学会了更多的知识，增强了我们的实践能力，发现问题以及解决问题的能力，为以后的学习、生活、工作积累了经验，打了一定基础。</w:t>
       </w:r>
     </w:p>
     <w:sectPr>
@@ -17505,7 +17620,7 @@
   <w:docParts>
     <w:docPart>
       <w:docPartPr>
-        <w:name w:val="{2054608c-23bd-4a1a-b840-edcadf24d0fe}"/>
+        <w:name w:val="{25c9e1a3-e09d-4bb0-ac5c-b831e4340949}"/>
         <w:style w:val=""/>
         <w:category>
           <w:name w:val="常规"/>
@@ -17518,7 +17633,7 @@
           <w:behavior w:val="content"/>
         </w:behaviors>
         <w:description w:val=""/>
-        <w:guid w:val="{2054608c-23bd-4a1a-b840-edcadf24d0fe}"/>
+        <w:guid w:val="{25c9e1a3-e09d-4bb0-ac5c-b831e4340949}"/>
       </w:docPartPr>
       <w:docPartBody>
         <w:p>
@@ -17533,7 +17648,7 @@
     </w:docPart>
     <w:docPart>
       <w:docPartPr>
-        <w:name w:val="{8bc86c39-0394-4eb6-8835-6f93b790e944}"/>
+        <w:name w:val="{b6276e54-7cfe-4f92-b987-fe0c47b3332d}"/>
         <w:style w:val=""/>
         <w:category>
           <w:name w:val="常规"/>
@@ -17546,7 +17661,7 @@
           <w:behavior w:val="content"/>
         </w:behaviors>
         <w:description w:val=""/>
-        <w:guid w:val="{8bc86c39-0394-4eb6-8835-6f93b790e944}"/>
+        <w:guid w:val="{b6276e54-7cfe-4f92-b987-fe0c47b3332d}"/>
       </w:docPartPr>
       <w:docPartBody>
         <w:p>
@@ -17561,7 +17676,7 @@
     </w:docPart>
     <w:docPart>
       <w:docPartPr>
-        <w:name w:val="{ca59eae7-4eb4-4fbe-bd18-238b4845715a}"/>
+        <w:name w:val="{388cfb31-1520-4cbd-8083-f08a0d56b3e7}"/>
         <w:style w:val=""/>
         <w:category>
           <w:name w:val="常规"/>
@@ -17574,7 +17689,7 @@
           <w:behavior w:val="content"/>
         </w:behaviors>
         <w:description w:val=""/>
-        <w:guid w:val="{ca59eae7-4eb4-4fbe-bd18-238b4845715a}"/>
+        <w:guid w:val="{388cfb31-1520-4cbd-8083-f08a0d56b3e7}"/>
       </w:docPartPr>
       <w:docPartBody>
         <w:p>
@@ -17589,7 +17704,7 @@
     </w:docPart>
     <w:docPart>
       <w:docPartPr>
-        <w:name w:val="{9c683e1a-b4a1-4268-a7ff-4acc31b91d7f}"/>
+        <w:name w:val="{387e9d55-faba-41b1-aecf-4e24a2fea41c}"/>
         <w:style w:val=""/>
         <w:category>
           <w:name w:val="常规"/>
@@ -17602,7 +17717,7 @@
           <w:behavior w:val="content"/>
         </w:behaviors>
         <w:description w:val=""/>
-        <w:guid w:val="{9c683e1a-b4a1-4268-a7ff-4acc31b91d7f}"/>
+        <w:guid w:val="{387e9d55-faba-41b1-aecf-4e24a2fea41c}"/>
       </w:docPartPr>
       <w:docPartBody>
         <w:p>
@@ -17617,7 +17732,7 @@
     </w:docPart>
     <w:docPart>
       <w:docPartPr>
-        <w:name w:val="{deda1be3-a8f8-472b-ab08-44c27da29344}"/>
+        <w:name w:val="{015cfa47-ebde-4526-8f24-e8ebc5a43d45}"/>
         <w:style w:val=""/>
         <w:category>
           <w:name w:val="常规"/>
@@ -17630,7 +17745,7 @@
           <w:behavior w:val="content"/>
         </w:behaviors>
         <w:description w:val=""/>
-        <w:guid w:val="{deda1be3-a8f8-472b-ab08-44c27da29344}"/>
+        <w:guid w:val="{015cfa47-ebde-4526-8f24-e8ebc5a43d45}"/>
       </w:docPartPr>
       <w:docPartBody>
         <w:p>
@@ -17645,7 +17760,7 @@
     </w:docPart>
     <w:docPart>
       <w:docPartPr>
-        <w:name w:val="{842c7f48-d9e2-4ba9-bbea-64263118b549}"/>
+        <w:name w:val="{d9b102f5-a530-49e9-9c45-aa1a44f6e6e5}"/>
         <w:style w:val=""/>
         <w:category>
           <w:name w:val="常规"/>
@@ -17658,7 +17773,7 @@
           <w:behavior w:val="content"/>
         </w:behaviors>
         <w:description w:val=""/>
-        <w:guid w:val="{842c7f48-d9e2-4ba9-bbea-64263118b549}"/>
+        <w:guid w:val="{d9b102f5-a530-49e9-9c45-aa1a44f6e6e5}"/>
       </w:docPartPr>
       <w:docPartBody>
         <w:p>
@@ -17673,7 +17788,7 @@
     </w:docPart>
     <w:docPart>
       <w:docPartPr>
-        <w:name w:val="{8e603249-5ea9-4806-b456-3478b9be9bdd}"/>
+        <w:name w:val="{48786a89-004f-4864-bd79-fc7f19b35325}"/>
         <w:style w:val=""/>
         <w:category>
           <w:name w:val="常规"/>
@@ -17686,7 +17801,7 @@
           <w:behavior w:val="content"/>
         </w:behaviors>
         <w:description w:val=""/>
-        <w:guid w:val="{8e603249-5ea9-4806-b456-3478b9be9bdd}"/>
+        <w:guid w:val="{48786a89-004f-4864-bd79-fc7f19b35325}"/>
       </w:docPartPr>
       <w:docPartBody>
         <w:p>
@@ -17701,7 +17816,7 @@
     </w:docPart>
     <w:docPart>
       <w:docPartPr>
-        <w:name w:val="{6339c7aa-b506-444a-8235-68737db28278}"/>
+        <w:name w:val="{3593a78b-483a-42ec-adc0-b29913b8f3fb}"/>
         <w:style w:val=""/>
         <w:category>
           <w:name w:val="常规"/>
@@ -17714,7 +17829,7 @@
           <w:behavior w:val="content"/>
         </w:behaviors>
         <w:description w:val=""/>
-        <w:guid w:val="{6339c7aa-b506-444a-8235-68737db28278}"/>
+        <w:guid w:val="{3593a78b-483a-42ec-adc0-b29913b8f3fb}"/>
       </w:docPartPr>
       <w:docPartBody>
         <w:p>
@@ -17729,7 +17844,7 @@
     </w:docPart>
     <w:docPart>
       <w:docPartPr>
-        <w:name w:val="{457342ae-2387-4fec-9cfe-dee4a0cc41a5}"/>
+        <w:name w:val="{49f226d7-c2c9-4644-9ade-6679fb250c0e}"/>
         <w:style w:val=""/>
         <w:category>
           <w:name w:val="常规"/>
@@ -17742,7 +17857,7 @@
           <w:behavior w:val="content"/>
         </w:behaviors>
         <w:description w:val=""/>
-        <w:guid w:val="{457342ae-2387-4fec-9cfe-dee4a0cc41a5}"/>
+        <w:guid w:val="{49f226d7-c2c9-4644-9ade-6679fb250c0e}"/>
       </w:docPartPr>
       <w:docPartBody>
         <w:p>
@@ -17757,7 +17872,7 @@
     </w:docPart>
     <w:docPart>
       <w:docPartPr>
-        <w:name w:val="{6952e6cf-abd4-42b6-a8ca-e0386bcbff7e}"/>
+        <w:name w:val="{128de163-57b9-4bbe-9055-425bfffd390c}"/>
         <w:style w:val=""/>
         <w:category>
           <w:name w:val="常规"/>
@@ -17770,7 +17885,7 @@
           <w:behavior w:val="content"/>
         </w:behaviors>
         <w:description w:val=""/>
-        <w:guid w:val="{6952e6cf-abd4-42b6-a8ca-e0386bcbff7e}"/>
+        <w:guid w:val="{128de163-57b9-4bbe-9055-425bfffd390c}"/>
       </w:docPartPr>
       <w:docPartBody>
         <w:p>
@@ -17785,7 +17900,7 @@
     </w:docPart>
     <w:docPart>
       <w:docPartPr>
-        <w:name w:val="{017249c7-35ff-4a3f-871b-3b170896ea0d}"/>
+        <w:name w:val="{035c3cfb-da53-4a62-ab2b-4c4ecb3a0c79}"/>
         <w:style w:val=""/>
         <w:category>
           <w:name w:val="常规"/>
@@ -17798,7 +17913,7 @@
           <w:behavior w:val="content"/>
         </w:behaviors>
         <w:description w:val=""/>
-        <w:guid w:val="{017249c7-35ff-4a3f-871b-3b170896ea0d}"/>
+        <w:guid w:val="{035c3cfb-da53-4a62-ab2b-4c4ecb3a0c79}"/>
       </w:docPartPr>
       <w:docPartBody>
         <w:p>
@@ -17813,7 +17928,7 @@
     </w:docPart>
     <w:docPart>
       <w:docPartPr>
-        <w:name w:val="{3bbeeaf1-49cc-4422-b514-29dd30211075}"/>
+        <w:name w:val="{5d3993ab-3994-421a-92b7-397e04cdeada}"/>
         <w:style w:val=""/>
         <w:category>
           <w:name w:val="常规"/>
@@ -17826,7 +17941,7 @@
           <w:behavior w:val="content"/>
         </w:behaviors>
         <w:description w:val=""/>
-        <w:guid w:val="{3bbeeaf1-49cc-4422-b514-29dd30211075}"/>
+        <w:guid w:val="{5d3993ab-3994-421a-92b7-397e04cdeada}"/>
       </w:docPartPr>
       <w:docPartBody>
         <w:p>
@@ -17841,7 +17956,7 @@
     </w:docPart>
     <w:docPart>
       <w:docPartPr>
-        <w:name w:val="{88b675a6-53f5-41ed-bfed-5b731782511d}"/>
+        <w:name w:val="{a0d2c661-d319-4afc-904c-5900c944ad85}"/>
         <w:style w:val=""/>
         <w:category>
           <w:name w:val="常规"/>
@@ -17854,7 +17969,7 @@
           <w:behavior w:val="content"/>
         </w:behaviors>
         <w:description w:val=""/>
-        <w:guid w:val="{88b675a6-53f5-41ed-bfed-5b731782511d}"/>
+        <w:guid w:val="{a0d2c661-d319-4afc-904c-5900c944ad85}"/>
       </w:docPartPr>
       <w:docPartBody>
         <w:p>
@@ -17869,7 +17984,7 @@
     </w:docPart>
     <w:docPart>
       <w:docPartPr>
-        <w:name w:val="{356d146a-16ae-472e-885d-505c3dcefadf}"/>
+        <w:name w:val="{a660f3a9-d265-45cd-8ac2-838fc449349e}"/>
         <w:style w:val=""/>
         <w:category>
           <w:name w:val="常规"/>
@@ -17882,7 +17997,7 @@
           <w:behavior w:val="content"/>
         </w:behaviors>
         <w:description w:val=""/>
-        <w:guid w:val="{356d146a-16ae-472e-885d-505c3dcefadf}"/>
+        <w:guid w:val="{a660f3a9-d265-45cd-8ac2-838fc449349e}"/>
       </w:docPartPr>
       <w:docPartBody>
         <w:p>
@@ -17897,7 +18012,7 @@
     </w:docPart>
     <w:docPart>
       <w:docPartPr>
-        <w:name w:val="{9bda4cab-afba-469b-89ce-dbb91689fbd5}"/>
+        <w:name w:val="{b6c82891-baef-43f5-867f-8fe042d251a2}"/>
         <w:style w:val=""/>
         <w:category>
           <w:name w:val="常规"/>
@@ -17910,7 +18025,7 @@
           <w:behavior w:val="content"/>
         </w:behaviors>
         <w:description w:val=""/>
-        <w:guid w:val="{9bda4cab-afba-469b-89ce-dbb91689fbd5}"/>
+        <w:guid w:val="{b6c82891-baef-43f5-867f-8fe042d251a2}"/>
       </w:docPartPr>
       <w:docPartBody>
         <w:p>
@@ -17925,7 +18040,7 @@
     </w:docPart>
     <w:docPart>
       <w:docPartPr>
-        <w:name w:val="{249eab63-3131-4078-830a-cbec31b29b93}"/>
+        <w:name w:val="{07743498-8fa9-453c-abfe-f26e1beb8ed5}"/>
         <w:style w:val=""/>
         <w:category>
           <w:name w:val="常规"/>
@@ -17938,7 +18053,7 @@
           <w:behavior w:val="content"/>
         </w:behaviors>
         <w:description w:val=""/>
-        <w:guid w:val="{249eab63-3131-4078-830a-cbec31b29b93}"/>
+        <w:guid w:val="{07743498-8fa9-453c-abfe-f26e1beb8ed5}"/>
       </w:docPartPr>
       <w:docPartBody>
         <w:p>
@@ -17953,7 +18068,7 @@
     </w:docPart>
     <w:docPart>
       <w:docPartPr>
-        <w:name w:val="{c26db5e3-ae86-4c8a-aea8-118f7095c5d3}"/>
+        <w:name w:val="{85ded7cb-7552-46fc-a541-6de93b68fb19}"/>
         <w:style w:val=""/>
         <w:category>
           <w:name w:val="常规"/>
@@ -17966,7 +18081,7 @@
           <w:behavior w:val="content"/>
         </w:behaviors>
         <w:description w:val=""/>
-        <w:guid w:val="{c26db5e3-ae86-4c8a-aea8-118f7095c5d3}"/>
+        <w:guid w:val="{85ded7cb-7552-46fc-a541-6de93b68fb19}"/>
       </w:docPartPr>
       <w:docPartBody>
         <w:p>
@@ -17981,7 +18096,7 @@
     </w:docPart>
     <w:docPart>
       <w:docPartPr>
-        <w:name w:val="{3ecf054d-dc49-42d8-8b63-2275ae461e97}"/>
+        <w:name w:val="{a18e7fe9-cc29-41b6-8ff1-7a00e0a22c71}"/>
         <w:style w:val=""/>
         <w:category>
           <w:name w:val="常规"/>
@@ -17994,7 +18109,7 @@
           <w:behavior w:val="content"/>
         </w:behaviors>
         <w:description w:val=""/>
-        <w:guid w:val="{3ecf054d-dc49-42d8-8b63-2275ae461e97}"/>
+        <w:guid w:val="{a18e7fe9-cc29-41b6-8ff1-7a00e0a22c71}"/>
       </w:docPartPr>
       <w:docPartBody>
         <w:p>
@@ -18009,7 +18124,7 @@
     </w:docPart>
     <w:docPart>
       <w:docPartPr>
-        <w:name w:val="{257f608b-4920-4e45-894c-4395a18c4ee5}"/>
+        <w:name w:val="{adb90f42-f8a6-4c9b-8664-50eafc834a37}"/>
         <w:style w:val=""/>
         <w:category>
           <w:name w:val="常规"/>
@@ -18022,7 +18137,7 @@
           <w:behavior w:val="content"/>
         </w:behaviors>
         <w:description w:val=""/>
-        <w:guid w:val="{257f608b-4920-4e45-894c-4395a18c4ee5}"/>
+        <w:guid w:val="{adb90f42-f8a6-4c9b-8664-50eafc834a37}"/>
       </w:docPartPr>
       <w:docPartBody>
         <w:p>
@@ -18037,7 +18152,7 @@
     </w:docPart>
     <w:docPart>
       <w:docPartPr>
-        <w:name w:val="{cf0a7570-8170-420b-9a71-4e2883c8f8e9}"/>
+        <w:name w:val="{b2ab07ce-a337-4f4f-81c4-997fab922839}"/>
         <w:style w:val=""/>
         <w:category>
           <w:name w:val="常规"/>
@@ -18050,7 +18165,7 @@
           <w:behavior w:val="content"/>
         </w:behaviors>
         <w:description w:val=""/>
-        <w:guid w:val="{cf0a7570-8170-420b-9a71-4e2883c8f8e9}"/>
+        <w:guid w:val="{b2ab07ce-a337-4f4f-81c4-997fab922839}"/>
       </w:docPartPr>
       <w:docPartBody>
         <w:p>
@@ -18065,7 +18180,7 @@
     </w:docPart>
     <w:docPart>
       <w:docPartPr>
-        <w:name w:val="{f96ce33a-55e2-4147-aa41-5bad54f236c4}"/>
+        <w:name w:val="{0677fcee-6c25-4f8b-b170-af2616817c18}"/>
         <w:style w:val=""/>
         <w:category>
           <w:name w:val="常规"/>
@@ -18078,7 +18193,7 @@
           <w:behavior w:val="content"/>
         </w:behaviors>
         <w:description w:val=""/>
-        <w:guid w:val="{f96ce33a-55e2-4147-aa41-5bad54f236c4}"/>
+        <w:guid w:val="{0677fcee-6c25-4f8b-b170-af2616817c18}"/>
       </w:docPartPr>
       <w:docPartBody>
         <w:p>
@@ -18093,7 +18208,7 @@
     </w:docPart>
     <w:docPart>
       <w:docPartPr>
-        <w:name w:val="{3200c0c4-f2ff-471b-a3bc-a85bcbff5a1f}"/>
+        <w:name w:val="{f8e62e9d-ab0e-44e7-8d7a-9220050d58c7}"/>
         <w:style w:val=""/>
         <w:category>
           <w:name w:val="常规"/>
@@ -18106,7 +18221,7 @@
           <w:behavior w:val="content"/>
         </w:behaviors>
         <w:description w:val=""/>
-        <w:guid w:val="{3200c0c4-f2ff-471b-a3bc-a85bcbff5a1f}"/>
+        <w:guid w:val="{f8e62e9d-ab0e-44e7-8d7a-9220050d58c7}"/>
       </w:docPartPr>
       <w:docPartBody>
         <w:p>
@@ -18121,7 +18236,7 @@
     </w:docPart>
     <w:docPart>
       <w:docPartPr>
-        <w:name w:val="{372c1cb6-6bb3-485c-b6dd-e8e5ea7922f8}"/>
+        <w:name w:val="{da793b83-0f9f-472c-9687-a172888d911f}"/>
         <w:style w:val=""/>
         <w:category>
           <w:name w:val="常规"/>
@@ -18134,7 +18249,7 @@
           <w:behavior w:val="content"/>
         </w:behaviors>
         <w:description w:val=""/>
-        <w:guid w:val="{372c1cb6-6bb3-485c-b6dd-e8e5ea7922f8}"/>
+        <w:guid w:val="{da793b83-0f9f-472c-9687-a172888d911f}"/>
       </w:docPartPr>
       <w:docPartBody>
         <w:p>
@@ -18149,7 +18264,7 @@
     </w:docPart>
     <w:docPart>
       <w:docPartPr>
-        <w:name w:val="{9a8aacb5-6d97-49bd-a5d5-1570bef09fd0}"/>
+        <w:name w:val="{316942a4-9e83-400a-aae6-c7c3e5b1b89e}"/>
         <w:style w:val=""/>
         <w:category>
           <w:name w:val="常规"/>
@@ -18162,7 +18277,7 @@
           <w:behavior w:val="content"/>
         </w:behaviors>
         <w:description w:val=""/>
-        <w:guid w:val="{9a8aacb5-6d97-49bd-a5d5-1570bef09fd0}"/>
+        <w:guid w:val="{316942a4-9e83-400a-aae6-c7c3e5b1b89e}"/>
       </w:docPartPr>
       <w:docPartBody>
         <w:p>
@@ -18177,7 +18292,7 @@
     </w:docPart>
     <w:docPart>
       <w:docPartPr>
-        <w:name w:val="{29cd29e1-d2e3-4ba7-bb1e-592af386639b}"/>
+        <w:name w:val="{4fe8fafe-de54-49d8-a114-cb82ae89c90c}"/>
         <w:style w:val=""/>
         <w:category>
           <w:name w:val="常规"/>
@@ -18190,7 +18305,7 @@
           <w:behavior w:val="content"/>
         </w:behaviors>
         <w:description w:val=""/>
-        <w:guid w:val="{29cd29e1-d2e3-4ba7-bb1e-592af386639b}"/>
+        <w:guid w:val="{4fe8fafe-de54-49d8-a114-cb82ae89c90c}"/>
       </w:docPartPr>
       <w:docPartBody>
         <w:p>
@@ -18205,7 +18320,7 @@
     </w:docPart>
     <w:docPart>
       <w:docPartPr>
-        <w:name w:val="{7920a227-b719-4eff-9634-c5222a7d5657}"/>
+        <w:name w:val="{86f4c1b8-4891-4ba8-8c34-d79ba36bb5c0}"/>
         <w:style w:val=""/>
         <w:category>
           <w:name w:val="常规"/>
@@ -18218,7 +18333,7 @@
           <w:behavior w:val="content"/>
         </w:behaviors>
         <w:description w:val=""/>
-        <w:guid w:val="{7920a227-b719-4eff-9634-c5222a7d5657}"/>
+        <w:guid w:val="{86f4c1b8-4891-4ba8-8c34-d79ba36bb5c0}"/>
       </w:docPartPr>
       <w:docPartBody>
         <w:p>
@@ -18233,7 +18348,7 @@
     </w:docPart>
     <w:docPart>
       <w:docPartPr>
-        <w:name w:val="{54f5f2bd-3794-43f1-b130-0b82c8fb657c}"/>
+        <w:name w:val="{6323b241-a46b-49db-8963-3db0ec9ca24b}"/>
         <w:style w:val=""/>
         <w:category>
           <w:name w:val="常规"/>
@@ -18246,7 +18361,7 @@
           <w:behavior w:val="content"/>
         </w:behaviors>
         <w:description w:val=""/>
-        <w:guid w:val="{54f5f2bd-3794-43f1-b130-0b82c8fb657c}"/>
+        <w:guid w:val="{6323b241-a46b-49db-8963-3db0ec9ca24b}"/>
       </w:docPartPr>
       <w:docPartBody>
         <w:p>
@@ -18261,7 +18376,7 @@
     </w:docPart>
     <w:docPart>
       <w:docPartPr>
-        <w:name w:val="{61138abe-c592-41a1-b649-b3f8ace2764f}"/>
+        <w:name w:val="{d62165a5-020a-4acd-a215-327fd7479892}"/>
         <w:style w:val=""/>
         <w:category>
           <w:name w:val="常规"/>
@@ -18274,7 +18389,7 @@
           <w:behavior w:val="content"/>
         </w:behaviors>
         <w:description w:val=""/>
-        <w:guid w:val="{61138abe-c592-41a1-b649-b3f8ace2764f}"/>
+        <w:guid w:val="{d62165a5-020a-4acd-a215-327fd7479892}"/>
       </w:docPartPr>
       <w:docPartBody>
         <w:p>
@@ -18289,7 +18404,7 @@
     </w:docPart>
     <w:docPart>
       <w:docPartPr>
-        <w:name w:val="{af86ad1a-dc1b-4ae0-b0e7-b39011fc6701}"/>
+        <w:name w:val="{f18ebf42-90d4-4a18-9461-48e7786a345a}"/>
         <w:style w:val=""/>
         <w:category>
           <w:name w:val="常规"/>
@@ -18302,7 +18417,7 @@
           <w:behavior w:val="content"/>
         </w:behaviors>
         <w:description w:val=""/>
-        <w:guid w:val="{af86ad1a-dc1b-4ae0-b0e7-b39011fc6701}"/>
+        <w:guid w:val="{f18ebf42-90d4-4a18-9461-48e7786a345a}"/>
       </w:docPartPr>
       <w:docPartBody>
         <w:p>
@@ -18317,7 +18432,7 @@
     </w:docPart>
     <w:docPart>
       <w:docPartPr>
-        <w:name w:val="{11944906-513e-411d-a0e4-31e56fc1d0a2}"/>
+        <w:name w:val="{f9803927-3a2a-4d60-a959-d6d7338e0475}"/>
         <w:style w:val=""/>
         <w:category>
           <w:name w:val="常规"/>
@@ -18330,7 +18445,7 @@
           <w:behavior w:val="content"/>
         </w:behaviors>
         <w:description w:val=""/>
-        <w:guid w:val="{11944906-513e-411d-a0e4-31e56fc1d0a2}"/>
+        <w:guid w:val="{f9803927-3a2a-4d60-a959-d6d7338e0475}"/>
       </w:docPartPr>
       <w:docPartBody>
         <w:p>
@@ -18345,7 +18460,7 @@
     </w:docPart>
     <w:docPart>
       <w:docPartPr>
-        <w:name w:val="{5ba46956-d64f-4d29-b525-f59ed87f3144}"/>
+        <w:name w:val="{e8e1234e-82a6-4742-81d7-a772b54cdc38}"/>
         <w:style w:val=""/>
         <w:category>
           <w:name w:val="常规"/>
@@ -18358,7 +18473,35 @@
           <w:behavior w:val="content"/>
         </w:behaviors>
         <w:description w:val=""/>
-        <w:guid w:val="{5ba46956-d64f-4d29-b525-f59ed87f3144}"/>
+        <w:guid w:val="{e8e1234e-82a6-4742-81d7-a772b54cdc38}"/>
+      </w:docPartPr>
+      <w:docPartBody>
+        <w:p>
+          <w:r>
+            <w:rPr>
+              <w:color w:val="808080"/>
+            </w:rPr>
+            <w:t>单击此处输入文字。</w:t>
+          </w:r>
+        </w:p>
+      </w:docPartBody>
+    </w:docPart>
+    <w:docPart>
+      <w:docPartPr>
+        <w:name w:val="{4ce7a7e7-55d9-4685-8981-aefdfa7367f0}"/>
+        <w:style w:val=""/>
+        <w:category>
+          <w:name w:val="常规"/>
+          <w:gallery w:val="placeholder"/>
+        </w:category>
+        <w:types>
+          <w:type w:val="bbPlcHdr"/>
+        </w:types>
+        <w:behaviors>
+          <w:behavior w:val="content"/>
+        </w:behaviors>
+        <w:description w:val=""/>
+        <w:guid w:val="{4ce7a7e7-55d9-4685-8981-aefdfa7367f0}"/>
       </w:docPartPr>
       <w:docPartBody>
         <w:p>
